--- a/documentacion/presentacion.docx
+++ b/documentacion/presentacion.docx
@@ -38,21 +38,31 @@
           <w:szCs w:val="24"/>
         </w:rPr>
       </w:pPr>
+      <w:proofErr w:type="spellStart"/>
       <w:r>
         <w:rPr>
           <w:rFonts w:ascii="Arial" w:hAnsi="Arial" w:cs="Arial"/>
           <w:sz w:val="24"/>
           <w:szCs w:val="24"/>
         </w:rPr>
-        <w:t xml:space="preserve">De </w:t>
-      </w:r>
-      <w:proofErr w:type="spellStart"/>
+        <w:t>Por</w:t>
+      </w:r>
+      <w:proofErr w:type="spellEnd"/>
       <w:r>
         <w:rPr>
           <w:rFonts w:ascii="Arial" w:hAnsi="Arial" w:cs="Arial"/>
           <w:sz w:val="24"/>
           <w:szCs w:val="24"/>
         </w:rPr>
+        <w:t xml:space="preserve"> </w:t>
+      </w:r>
+      <w:proofErr w:type="spellStart"/>
+      <w:r>
+        <w:rPr>
+          <w:rFonts w:ascii="Arial" w:hAnsi="Arial" w:cs="Arial"/>
+          <w:sz w:val="24"/>
+          <w:szCs w:val="24"/>
+        </w:rPr>
         <w:t>Canhui</w:t>
       </w:r>
       <w:proofErr w:type="spellEnd"/>
@@ -64,14 +74,541 @@
         </w:rPr>
         <w:t xml:space="preserve"> Huang</w:t>
       </w:r>
-      <w:r>
-        <w:rPr>
-          <w:rFonts w:ascii="Arial" w:hAnsi="Arial" w:cs="Arial"/>
-          <w:sz w:val="24"/>
-          <w:szCs w:val="24"/>
+    </w:p>
+    <w:p>
+      <w:pPr>
+        <w:spacing w:line="360" w:lineRule="auto"/>
+        <w:rPr>
+          <w:rFonts w:ascii="Arial" w:eastAsia="SimSun" w:hAnsi="Arial" w:cs="Arial"/>
+          <w:sz w:val="24"/>
+          <w:szCs w:val="24"/>
+          <w:lang w:val="es-MX" w:eastAsia="zh-CN"/>
+        </w:rPr>
+      </w:pPr>
+      <w:r>
+        <w:rPr>
+          <w:rFonts w:ascii="Arial" w:eastAsia="SimSun" w:hAnsi="Arial" w:cs="Arial"/>
+          <w:sz w:val="24"/>
+          <w:szCs w:val="24"/>
+          <w:lang w:val="es-MX" w:eastAsia="zh-CN"/>
+        </w:rPr>
+        <w:t>La aplicación es desarrollada en Vue.js, n</w:t>
+      </w:r>
+      <w:r>
+        <w:rPr>
+          <w:rFonts w:ascii="Arial" w:eastAsia="SimSun" w:hAnsi="Arial" w:cs="Arial"/>
+          <w:sz w:val="24"/>
+          <w:szCs w:val="24"/>
+          <w:lang w:val="es-MX" w:eastAsia="zh-CN"/>
+        </w:rPr>
+        <w:t xml:space="preserve">o se utilizó ninguna librería o </w:t>
+      </w:r>
+      <w:r>
+        <w:rPr>
+          <w:rFonts w:ascii="Arial" w:eastAsia="SimSun" w:hAnsi="Arial" w:cs="Arial"/>
+          <w:sz w:val="24"/>
+          <w:szCs w:val="24"/>
+          <w:lang w:val="es-MX" w:eastAsia="zh-CN"/>
+        </w:rPr>
+        <w:t xml:space="preserve">preprocesadores de estilos. Se usó </w:t>
+      </w:r>
+      <w:proofErr w:type="spellStart"/>
+      <w:r>
+        <w:rPr>
+          <w:rFonts w:ascii="Arial" w:eastAsia="SimSun" w:hAnsi="Arial" w:cs="Arial"/>
+          <w:sz w:val="24"/>
+          <w:szCs w:val="24"/>
+          <w:lang w:val="es-MX" w:eastAsia="zh-CN"/>
+        </w:rPr>
+        <w:t>font-awe</w:t>
+      </w:r>
+      <w:r>
+        <w:rPr>
+          <w:rFonts w:ascii="Arial" w:eastAsia="SimSun" w:hAnsi="Arial" w:cs="Arial"/>
+          <w:sz w:val="24"/>
+          <w:szCs w:val="24"/>
+          <w:lang w:val="es-MX" w:eastAsia="zh-CN"/>
+        </w:rPr>
+        <w:t>some</w:t>
+      </w:r>
+      <w:proofErr w:type="spellEnd"/>
+      <w:r>
+        <w:rPr>
+          <w:rFonts w:ascii="Arial" w:eastAsia="SimSun" w:hAnsi="Arial" w:cs="Arial"/>
+          <w:sz w:val="24"/>
+          <w:szCs w:val="24"/>
+          <w:lang w:val="es-MX" w:eastAsia="zh-CN"/>
+        </w:rPr>
+        <w:t xml:space="preserve"> para para los íconos. Y se </w:t>
+      </w:r>
+      <w:r>
+        <w:rPr>
+          <w:rFonts w:ascii="Arial" w:eastAsia="SimSun" w:hAnsi="Arial" w:cs="Arial"/>
+          <w:sz w:val="24"/>
+          <w:szCs w:val="24"/>
+          <w:lang w:val="es-MX" w:eastAsia="zh-CN"/>
+        </w:rPr>
+        <w:t xml:space="preserve">utilizaron estas librerías: </w:t>
+      </w:r>
+      <w:proofErr w:type="spellStart"/>
+      <w:r>
+        <w:rPr>
+          <w:rFonts w:ascii="Arial" w:eastAsia="SimSun" w:hAnsi="Arial" w:cs="Arial"/>
+          <w:sz w:val="24"/>
+          <w:szCs w:val="24"/>
+          <w:lang w:val="es-MX" w:eastAsia="zh-CN"/>
+        </w:rPr>
+        <w:t>vue-router</w:t>
+      </w:r>
+      <w:proofErr w:type="spellEnd"/>
+      <w:r>
+        <w:rPr>
+          <w:rFonts w:ascii="Arial" w:eastAsia="SimSun" w:hAnsi="Arial" w:cs="Arial"/>
+          <w:sz w:val="24"/>
+          <w:szCs w:val="24"/>
+          <w:lang w:val="es-MX" w:eastAsia="zh-CN"/>
+        </w:rPr>
+        <w:t xml:space="preserve"> para el </w:t>
+      </w:r>
+      <w:proofErr w:type="spellStart"/>
+      <w:r>
+        <w:rPr>
+          <w:rFonts w:ascii="Arial" w:eastAsia="SimSun" w:hAnsi="Arial" w:cs="Arial"/>
+          <w:sz w:val="24"/>
+          <w:szCs w:val="24"/>
+          <w:lang w:val="es-MX" w:eastAsia="zh-CN"/>
+        </w:rPr>
+        <w:t>rou</w:t>
+      </w:r>
+      <w:r>
+        <w:rPr>
+          <w:rFonts w:ascii="Arial" w:eastAsia="SimSun" w:hAnsi="Arial" w:cs="Arial"/>
+          <w:sz w:val="24"/>
+          <w:szCs w:val="24"/>
+          <w:lang w:val="es-MX" w:eastAsia="zh-CN"/>
+        </w:rPr>
+        <w:t>ting</w:t>
+      </w:r>
+      <w:proofErr w:type="spellEnd"/>
+      <w:r>
+        <w:rPr>
+          <w:rFonts w:ascii="Arial" w:eastAsia="SimSun" w:hAnsi="Arial" w:cs="Arial"/>
+          <w:sz w:val="24"/>
+          <w:szCs w:val="24"/>
+          <w:lang w:val="es-MX" w:eastAsia="zh-CN"/>
+        </w:rPr>
+        <w:t xml:space="preserve">, </w:t>
+      </w:r>
+      <w:proofErr w:type="spellStart"/>
+      <w:r>
+        <w:rPr>
+          <w:rFonts w:ascii="Arial" w:eastAsia="SimSun" w:hAnsi="Arial" w:cs="Arial"/>
+          <w:sz w:val="24"/>
+          <w:szCs w:val="24"/>
+          <w:lang w:val="es-MX" w:eastAsia="zh-CN"/>
+        </w:rPr>
+        <w:t>axios</w:t>
+      </w:r>
+      <w:proofErr w:type="spellEnd"/>
+      <w:r>
+        <w:rPr>
+          <w:rFonts w:ascii="Arial" w:eastAsia="SimSun" w:hAnsi="Arial" w:cs="Arial"/>
+          <w:sz w:val="24"/>
+          <w:szCs w:val="24"/>
+          <w:lang w:val="es-MX" w:eastAsia="zh-CN"/>
+        </w:rPr>
+        <w:t xml:space="preserve"> para http </w:t>
+      </w:r>
+      <w:proofErr w:type="spellStart"/>
+      <w:r>
+        <w:rPr>
+          <w:rFonts w:ascii="Arial" w:eastAsia="SimSun" w:hAnsi="Arial" w:cs="Arial"/>
+          <w:sz w:val="24"/>
+          <w:szCs w:val="24"/>
+          <w:lang w:val="es-MX" w:eastAsia="zh-CN"/>
+        </w:rPr>
+        <w:t>requests</w:t>
+      </w:r>
+      <w:proofErr w:type="spellEnd"/>
+      <w:r>
+        <w:rPr>
+          <w:rFonts w:ascii="Arial" w:eastAsia="SimSun" w:hAnsi="Arial" w:cs="Arial"/>
+          <w:sz w:val="24"/>
+          <w:szCs w:val="24"/>
+          <w:lang w:val="es-MX" w:eastAsia="zh-CN"/>
+        </w:rPr>
+        <w:t xml:space="preserve">. </w:t>
+      </w:r>
+      <w:r>
+        <w:rPr>
+          <w:rFonts w:ascii="Arial" w:eastAsia="SimSun" w:hAnsi="Arial" w:cs="Arial"/>
+          <w:sz w:val="24"/>
+          <w:szCs w:val="24"/>
+          <w:lang w:val="es-MX" w:eastAsia="zh-CN"/>
+        </w:rPr>
+        <w:t>No se utilizó ninguna herramienta de manejo de estados.</w:t>
+      </w:r>
+    </w:p>
+    <w:p>
+      <w:pPr>
+        <w:spacing w:line="360" w:lineRule="auto"/>
+        <w:rPr>
+          <w:rFonts w:ascii="Arial" w:eastAsia="SimSun" w:hAnsi="Arial" w:cs="Arial"/>
+          <w:b/>
+          <w:sz w:val="24"/>
+          <w:szCs w:val="24"/>
+          <w:lang w:val="es-MX" w:eastAsia="zh-CN"/>
+        </w:rPr>
+      </w:pPr>
+      <w:r>
+        <w:rPr>
+          <w:rFonts w:ascii="Arial" w:eastAsia="SimSun" w:hAnsi="Arial" w:cs="Arial"/>
+          <w:b/>
+          <w:sz w:val="24"/>
+          <w:szCs w:val="24"/>
+          <w:lang w:val="es-MX" w:eastAsia="zh-CN"/>
+        </w:rPr>
+        <w:t>Instrucciones para ejecutar</w:t>
+      </w:r>
+    </w:p>
+    <w:p>
+      <w:pPr>
+        <w:spacing w:line="360" w:lineRule="auto"/>
+        <w:rPr>
+          <w:rFonts w:ascii="Arial" w:eastAsia="SimSun" w:hAnsi="Arial" w:cs="Arial"/>
+          <w:sz w:val="24"/>
+          <w:szCs w:val="24"/>
+          <w:lang w:val="es-MX" w:eastAsia="zh-CN"/>
+        </w:rPr>
+      </w:pPr>
+      <w:r>
+        <w:rPr>
+          <w:rFonts w:ascii="Arial" w:eastAsia="SimSun" w:hAnsi="Arial" w:cs="Arial"/>
+          <w:sz w:val="24"/>
+          <w:szCs w:val="24"/>
+          <w:lang w:val="es-MX" w:eastAsia="zh-CN"/>
+        </w:rPr>
+        <w:t>Descarga y desc</w:t>
+      </w:r>
+      <w:r>
+        <w:rPr>
+          <w:rFonts w:ascii="Arial" w:eastAsia="SimSun" w:hAnsi="Arial" w:cs="Arial"/>
+          <w:sz w:val="24"/>
+          <w:szCs w:val="24"/>
+          <w:lang w:val="es-MX" w:eastAsia="zh-CN"/>
+        </w:rPr>
+        <w:t xml:space="preserve">omprime el </w:t>
+      </w:r>
+      <w:proofErr w:type="spellStart"/>
+      <w:r>
+        <w:rPr>
+          <w:rFonts w:ascii="Arial" w:eastAsia="SimSun" w:hAnsi="Arial" w:cs="Arial"/>
+          <w:sz w:val="24"/>
+          <w:szCs w:val="24"/>
+          <w:lang w:val="es-MX" w:eastAsia="zh-CN"/>
+        </w:rPr>
+        <w:t>zip</w:t>
+      </w:r>
+      <w:proofErr w:type="spellEnd"/>
+      <w:r>
+        <w:rPr>
+          <w:rFonts w:ascii="Arial" w:eastAsia="SimSun" w:hAnsi="Arial" w:cs="Arial"/>
+          <w:sz w:val="24"/>
+          <w:szCs w:val="24"/>
+          <w:lang w:val="es-MX" w:eastAsia="zh-CN"/>
+        </w:rPr>
+        <w:t xml:space="preserve"> o clona el repo.</w:t>
+      </w:r>
+    </w:p>
+    <w:p>
+      <w:pPr>
+        <w:spacing w:line="360" w:lineRule="auto"/>
+        <w:rPr>
+          <w:rFonts w:ascii="Arial" w:eastAsia="SimSun" w:hAnsi="Arial" w:cs="Arial"/>
+          <w:sz w:val="24"/>
+          <w:szCs w:val="24"/>
+          <w:lang w:val="es-MX" w:eastAsia="zh-CN"/>
+        </w:rPr>
+      </w:pPr>
+      <w:r>
+        <w:rPr>
+          <w:rFonts w:ascii="Arial" w:eastAsia="SimSun" w:hAnsi="Arial" w:cs="Arial"/>
+          <w:sz w:val="24"/>
+          <w:szCs w:val="24"/>
+          <w:lang w:val="es-MX" w:eastAsia="zh-CN"/>
+        </w:rPr>
+        <w:t xml:space="preserve">Abre la consola, CMD o </w:t>
+      </w:r>
+      <w:proofErr w:type="spellStart"/>
+      <w:r>
+        <w:rPr>
+          <w:rFonts w:ascii="Arial" w:eastAsia="SimSun" w:hAnsi="Arial" w:cs="Arial"/>
+          <w:sz w:val="24"/>
+          <w:szCs w:val="24"/>
+          <w:lang w:val="es-MX" w:eastAsia="zh-CN"/>
+        </w:rPr>
+        <w:t>bash</w:t>
+      </w:r>
+      <w:proofErr w:type="spellEnd"/>
+      <w:r>
+        <w:rPr>
+          <w:rFonts w:ascii="Arial" w:eastAsia="SimSun" w:hAnsi="Arial" w:cs="Arial"/>
+          <w:sz w:val="24"/>
+          <w:szCs w:val="24"/>
+          <w:lang w:val="es-MX" w:eastAsia="zh-CN"/>
+        </w:rPr>
+        <w:t xml:space="preserve"> en el directorio donde está el proyecto.</w:t>
+      </w:r>
+      <w:r>
+        <w:rPr>
+          <w:rFonts w:ascii="Arial" w:eastAsia="SimSun" w:hAnsi="Arial" w:cs="Arial"/>
+          <w:sz w:val="24"/>
+          <w:szCs w:val="24"/>
+          <w:lang w:val="es-MX" w:eastAsia="zh-CN"/>
+        </w:rPr>
+        <w:t xml:space="preserve"> (.../</w:t>
+      </w:r>
+      <w:proofErr w:type="spellStart"/>
+      <w:r>
+        <w:rPr>
+          <w:rFonts w:ascii="Arial" w:eastAsia="SimSun" w:hAnsi="Arial" w:cs="Arial"/>
+          <w:sz w:val="24"/>
+          <w:szCs w:val="24"/>
+          <w:lang w:val="es-MX" w:eastAsia="zh-CN"/>
+        </w:rPr>
+        <w:t>mobilendervuetask</w:t>
+      </w:r>
+      <w:proofErr w:type="spellEnd"/>
+      <w:r>
+        <w:rPr>
+          <w:rFonts w:ascii="Arial" w:eastAsia="SimSun" w:hAnsi="Arial" w:cs="Arial"/>
+          <w:sz w:val="24"/>
+          <w:szCs w:val="24"/>
+          <w:lang w:val="es-MX" w:eastAsia="zh-CN"/>
+        </w:rPr>
+        <w:t>-master)</w:t>
+      </w:r>
+    </w:p>
+    <w:p>
+      <w:pPr>
+        <w:spacing w:line="360" w:lineRule="auto"/>
+        <w:rPr>
+          <w:rFonts w:ascii="Arial" w:eastAsia="SimSun" w:hAnsi="Arial" w:cs="Arial"/>
+          <w:sz w:val="24"/>
+          <w:szCs w:val="24"/>
+          <w:lang w:val="es-MX" w:eastAsia="zh-CN"/>
+        </w:rPr>
+      </w:pPr>
+      <w:r>
+        <w:rPr>
+          <w:rFonts w:ascii="Arial" w:eastAsia="SimSun" w:hAnsi="Arial" w:cs="Arial"/>
+          <w:sz w:val="24"/>
+          <w:szCs w:val="24"/>
+          <w:lang w:val="es-MX" w:eastAsia="zh-CN"/>
+        </w:rPr>
+        <w:t xml:space="preserve">Para asegura que la consola esté abierta en el directorio del proyecto. Copia el directorio de tu carpeta </w:t>
+      </w:r>
+      <w:proofErr w:type="spellStart"/>
+      <w:r>
+        <w:rPr>
+          <w:rFonts w:ascii="Arial" w:eastAsia="SimSun" w:hAnsi="Arial" w:cs="Arial"/>
+          <w:sz w:val="24"/>
+          <w:szCs w:val="24"/>
+          <w:lang w:val="es-MX" w:eastAsia="zh-CN"/>
+        </w:rPr>
+        <w:t>mobilendervuetask</w:t>
+      </w:r>
+      <w:proofErr w:type="spellEnd"/>
+      <w:r>
+        <w:rPr>
+          <w:rFonts w:ascii="Arial" w:eastAsia="SimSun" w:hAnsi="Arial" w:cs="Arial"/>
+          <w:sz w:val="24"/>
+          <w:szCs w:val="24"/>
+          <w:lang w:val="es-MX" w:eastAsia="zh-CN"/>
+        </w:rPr>
+        <w:t>-master y escribe esto en la con</w:t>
+      </w:r>
+      <w:r>
+        <w:rPr>
+          <w:rFonts w:ascii="Arial" w:eastAsia="SimSun" w:hAnsi="Arial" w:cs="Arial"/>
+          <w:sz w:val="24"/>
+          <w:szCs w:val="24"/>
+          <w:lang w:val="es-MX" w:eastAsia="zh-CN"/>
+        </w:rPr>
+        <w:t>sola:</w:t>
+      </w:r>
+    </w:p>
+    <w:p>
+      <w:pPr>
+        <w:shd w:val="clear" w:color="auto" w:fill="1E1E1E"/>
+        <w:spacing w:after="0" w:line="285" w:lineRule="atLeast"/>
+        <w:rPr>
+          <w:rFonts w:ascii="Consolas" w:eastAsia="Times New Roman" w:hAnsi="Consolas" w:cs="Times New Roman"/>
+          <w:color w:val="D4D4D4"/>
+          <w:sz w:val="21"/>
+          <w:szCs w:val="21"/>
+          <w:lang w:eastAsia="zh-CN"/>
+        </w:rPr>
+      </w:pPr>
+      <w:proofErr w:type="gramStart"/>
+      <w:r>
+        <w:rPr>
+          <w:rFonts w:ascii="Consolas" w:eastAsia="Times New Roman" w:hAnsi="Consolas" w:cs="Times New Roman"/>
+          <w:color w:val="DCDCAA"/>
+          <w:sz w:val="21"/>
+          <w:szCs w:val="21"/>
+          <w:lang w:eastAsia="zh-CN"/>
+        </w:rPr>
+        <w:t>cd</w:t>
+      </w:r>
+      <w:proofErr w:type="gramEnd"/>
+      <w:r>
+        <w:rPr>
+          <w:rFonts w:ascii="Consolas" w:eastAsia="Times New Roman" w:hAnsi="Consolas" w:cs="Times New Roman"/>
+          <w:color w:val="D4D4D4"/>
+          <w:sz w:val="21"/>
+          <w:szCs w:val="21"/>
+          <w:lang w:eastAsia="zh-CN"/>
+        </w:rPr>
+        <w:t> &lt;</w:t>
+      </w:r>
+      <w:proofErr w:type="spellStart"/>
+      <w:r>
+        <w:rPr>
+          <w:rFonts w:ascii="Consolas" w:eastAsia="Times New Roman" w:hAnsi="Consolas" w:cs="Times New Roman"/>
+          <w:color w:val="D4D4D4"/>
+          <w:sz w:val="21"/>
+          <w:szCs w:val="21"/>
+          <w:lang w:eastAsia="zh-CN"/>
+        </w:rPr>
+        <w:t>directorio</w:t>
+      </w:r>
+      <w:proofErr w:type="spellEnd"/>
+      <w:r>
+        <w:rPr>
+          <w:rFonts w:ascii="Consolas" w:eastAsia="Times New Roman" w:hAnsi="Consolas" w:cs="Times New Roman"/>
+          <w:color w:val="D4D4D4"/>
+          <w:sz w:val="21"/>
+          <w:szCs w:val="21"/>
+          <w:lang w:eastAsia="zh-CN"/>
+        </w:rPr>
+        <w:t>&gt;</w:t>
+      </w:r>
+    </w:p>
+    <w:p>
+      <w:pPr>
+        <w:spacing w:line="360" w:lineRule="auto"/>
+        <w:rPr>
+          <w:rFonts w:ascii="Arial" w:eastAsia="SimSun" w:hAnsi="Arial" w:cs="Arial"/>
+          <w:sz w:val="24"/>
+          <w:szCs w:val="24"/>
+          <w:lang w:eastAsia="zh-CN"/>
+        </w:rPr>
+      </w:pPr>
+      <w:r>
+        <w:rPr>
+          <w:rFonts w:ascii="Arial" w:eastAsia="SimSun" w:hAnsi="Arial" w:cs="Arial"/>
+          <w:sz w:val="24"/>
+          <w:szCs w:val="24"/>
+          <w:lang w:eastAsia="zh-CN"/>
         </w:rPr>
         <w:br/>
       </w:r>
+      <w:proofErr w:type="spellStart"/>
+      <w:r>
+        <w:rPr>
+          <w:rFonts w:ascii="Arial" w:eastAsia="SimSun" w:hAnsi="Arial" w:cs="Arial"/>
+          <w:sz w:val="24"/>
+          <w:szCs w:val="24"/>
+          <w:lang w:eastAsia="zh-CN"/>
+        </w:rPr>
+        <w:t>Ejemplo</w:t>
+      </w:r>
+      <w:proofErr w:type="spellEnd"/>
+      <w:r>
+        <w:rPr>
+          <w:rFonts w:ascii="Arial" w:eastAsia="SimSun" w:hAnsi="Arial" w:cs="Arial"/>
+          <w:sz w:val="24"/>
+          <w:szCs w:val="24"/>
+          <w:lang w:eastAsia="zh-CN"/>
+        </w:rPr>
+        <w:t>:</w:t>
+      </w:r>
+    </w:p>
+    <w:p>
+      <w:pPr>
+        <w:shd w:val="clear" w:color="auto" w:fill="1E1E1E"/>
+        <w:spacing w:after="0" w:line="285" w:lineRule="atLeast"/>
+        <w:rPr>
+          <w:rFonts w:ascii="Consolas" w:eastAsia="Times New Roman" w:hAnsi="Consolas" w:cs="Times New Roman"/>
+          <w:color w:val="D4D4D4"/>
+          <w:sz w:val="21"/>
+          <w:szCs w:val="21"/>
+          <w:lang w:eastAsia="zh-CN"/>
+        </w:rPr>
+      </w:pPr>
+      <w:proofErr w:type="gramStart"/>
+      <w:r>
+        <w:rPr>
+          <w:rFonts w:ascii="Consolas" w:eastAsia="Times New Roman" w:hAnsi="Consolas" w:cs="Times New Roman"/>
+          <w:color w:val="DCDCAA"/>
+          <w:sz w:val="21"/>
+          <w:szCs w:val="21"/>
+          <w:lang w:eastAsia="zh-CN"/>
+        </w:rPr>
+        <w:t>cd</w:t>
+      </w:r>
+      <w:proofErr w:type="gramEnd"/>
+      <w:r>
+        <w:rPr>
+          <w:rFonts w:ascii="Consolas" w:eastAsia="Times New Roman" w:hAnsi="Consolas" w:cs="Times New Roman"/>
+          <w:color w:val="D4D4D4"/>
+          <w:sz w:val="21"/>
+          <w:szCs w:val="21"/>
+          <w:lang w:eastAsia="zh-CN"/>
+        </w:rPr>
+        <w:t> C:</w:t>
+      </w:r>
+      <w:r>
+        <w:rPr>
+          <w:rFonts w:ascii="Consolas" w:eastAsia="Times New Roman" w:hAnsi="Consolas" w:cs="Times New Roman"/>
+          <w:color w:val="D7BA7D"/>
+          <w:sz w:val="21"/>
+          <w:szCs w:val="21"/>
+          <w:lang w:eastAsia="zh-CN"/>
+        </w:rPr>
+        <w:t>\d</w:t>
+      </w:r>
+      <w:r>
+        <w:rPr>
+          <w:rFonts w:ascii="Consolas" w:eastAsia="Times New Roman" w:hAnsi="Consolas" w:cs="Times New Roman"/>
+          <w:color w:val="D4D4D4"/>
+          <w:sz w:val="21"/>
+          <w:szCs w:val="21"/>
+          <w:lang w:eastAsia="zh-CN"/>
+        </w:rPr>
+        <w:t>escargas</w:t>
+      </w:r>
+      <w:r>
+        <w:rPr>
+          <w:rFonts w:ascii="Consolas" w:eastAsia="Times New Roman" w:hAnsi="Consolas" w:cs="Times New Roman"/>
+          <w:color w:val="D7BA7D"/>
+          <w:sz w:val="21"/>
+          <w:szCs w:val="21"/>
+          <w:lang w:eastAsia="zh-CN"/>
+        </w:rPr>
+        <w:t>\m</w:t>
+      </w:r>
+      <w:r>
+        <w:rPr>
+          <w:rFonts w:ascii="Consolas" w:eastAsia="Times New Roman" w:hAnsi="Consolas" w:cs="Times New Roman"/>
+          <w:color w:val="D4D4D4"/>
+          <w:sz w:val="21"/>
+          <w:szCs w:val="21"/>
+          <w:lang w:eastAsia="zh-CN"/>
+        </w:rPr>
+        <w:t>obilendervuetask</w:t>
+      </w:r>
     </w:p>
     <w:p>
       <w:pPr>
@@ -80,295 +617,748 @@
           <w:rFonts w:ascii="Arial" w:eastAsia="SimSun" w:hAnsi="Arial" w:cs="Arial"/>
           <w:sz w:val="24"/>
           <w:szCs w:val="24"/>
-          <w:lang w:val="es-MX" w:eastAsia="zh-CN"/>
-        </w:rPr>
-      </w:pPr>
-      <w:r>
-        <w:rPr>
-          <w:rFonts w:ascii="Arial" w:hAnsi="Arial" w:cs="Arial"/>
-          <w:sz w:val="24"/>
-          <w:szCs w:val="24"/>
-        </w:rPr>
-        <w:t xml:space="preserve">La </w:t>
-      </w:r>
-      <w:proofErr w:type="spellStart"/>
-      <w:r>
-        <w:rPr>
-          <w:rFonts w:ascii="Arial" w:hAnsi="Arial" w:cs="Arial"/>
-          <w:sz w:val="24"/>
-          <w:szCs w:val="24"/>
-        </w:rPr>
-        <w:t>aplicación</w:t>
-      </w:r>
-      <w:proofErr w:type="spellEnd"/>
-      <w:r>
-        <w:rPr>
-          <w:rFonts w:ascii="Arial" w:hAnsi="Arial" w:cs="Arial"/>
-          <w:sz w:val="24"/>
-          <w:szCs w:val="24"/>
+          <w:lang w:eastAsia="zh-CN"/>
+        </w:rPr>
+      </w:pPr>
+    </w:p>
+    <w:p>
+      <w:pPr>
+        <w:spacing w:line="360" w:lineRule="auto"/>
+        <w:rPr>
+          <w:rFonts w:ascii="Arial" w:eastAsia="SimSun" w:hAnsi="Arial" w:cs="Arial"/>
+          <w:sz w:val="24"/>
+          <w:szCs w:val="24"/>
+          <w:lang w:eastAsia="zh-CN"/>
+        </w:rPr>
+      </w:pPr>
+      <w:proofErr w:type="spellStart"/>
+      <w:proofErr w:type="gramStart"/>
+      <w:r>
+        <w:rPr>
+          <w:rFonts w:ascii="Arial" w:eastAsia="SimSun" w:hAnsi="Arial" w:cs="Arial"/>
+          <w:sz w:val="24"/>
+          <w:szCs w:val="24"/>
+          <w:lang w:eastAsia="zh-CN"/>
+        </w:rPr>
+        <w:t>E</w:t>
+      </w:r>
+      <w:r>
+        <w:rPr>
+          <w:rFonts w:ascii="Arial" w:eastAsia="SimSun" w:hAnsi="Arial" w:cs="Arial"/>
+          <w:sz w:val="24"/>
+          <w:szCs w:val="24"/>
+          <w:lang w:eastAsia="zh-CN"/>
+        </w:rPr>
+        <w:t>jecuta</w:t>
+      </w:r>
+      <w:proofErr w:type="spellEnd"/>
+      <w:r>
+        <w:rPr>
+          <w:rFonts w:ascii="Arial" w:eastAsia="SimSun" w:hAnsi="Arial" w:cs="Arial"/>
+          <w:sz w:val="24"/>
+          <w:szCs w:val="24"/>
+          <w:lang w:eastAsia="zh-CN"/>
+        </w:rPr>
+        <w:t xml:space="preserve"> los </w:t>
+      </w:r>
+      <w:proofErr w:type="spellStart"/>
+      <w:r>
+        <w:rPr>
+          <w:rFonts w:ascii="Arial" w:eastAsia="SimSun" w:hAnsi="Arial" w:cs="Arial"/>
+          <w:sz w:val="24"/>
+          <w:szCs w:val="24"/>
+          <w:lang w:eastAsia="zh-CN"/>
+        </w:rPr>
+        <w:t>siguientes</w:t>
+      </w:r>
+      <w:proofErr w:type="spellEnd"/>
+      <w:r>
+        <w:rPr>
+          <w:rFonts w:ascii="Arial" w:eastAsia="SimSun" w:hAnsi="Arial" w:cs="Arial"/>
+          <w:sz w:val="24"/>
+          <w:szCs w:val="24"/>
+          <w:lang w:eastAsia="zh-CN"/>
         </w:rPr>
         <w:t xml:space="preserve"> </w:t>
       </w:r>
       <w:proofErr w:type="spellStart"/>
       <w:r>
         <w:rPr>
-          <w:rFonts w:ascii="Arial" w:hAnsi="Arial" w:cs="Arial"/>
-          <w:sz w:val="24"/>
-          <w:szCs w:val="24"/>
-        </w:rPr>
-        <w:t>es</w:t>
-      </w:r>
-      <w:proofErr w:type="spellEnd"/>
-      <w:r>
-        <w:rPr>
-          <w:rFonts w:ascii="Arial" w:hAnsi="Arial" w:cs="Arial"/>
-          <w:sz w:val="24"/>
-          <w:szCs w:val="24"/>
+          <w:rFonts w:ascii="Arial" w:eastAsia="SimSun" w:hAnsi="Arial" w:cs="Arial"/>
+          <w:sz w:val="24"/>
+          <w:szCs w:val="24"/>
+          <w:lang w:eastAsia="zh-CN"/>
+        </w:rPr>
+        <w:t>comandos</w:t>
+      </w:r>
+      <w:proofErr w:type="spellEnd"/>
+      <w:r>
+        <w:rPr>
+          <w:rFonts w:ascii="Arial" w:eastAsia="SimSun" w:hAnsi="Arial" w:cs="Arial"/>
+          <w:sz w:val="24"/>
+          <w:szCs w:val="24"/>
+          <w:lang w:eastAsia="zh-CN"/>
+        </w:rPr>
+        <w:t>.</w:t>
+      </w:r>
+      <w:proofErr w:type="gramEnd"/>
+      <w:r>
+        <w:rPr>
+          <w:rFonts w:ascii="Arial" w:eastAsia="SimSun" w:hAnsi="Arial" w:cs="Arial"/>
+          <w:sz w:val="24"/>
+          <w:szCs w:val="24"/>
+          <w:lang w:eastAsia="zh-CN"/>
+        </w:rPr>
+        <w:br/>
+      </w:r>
+      <w:r>
+        <w:rPr>
+          <w:rFonts w:ascii="Arial" w:eastAsia="SimSun" w:hAnsi="Arial" w:cs="Arial"/>
+          <w:sz w:val="24"/>
+          <w:szCs w:val="24"/>
+          <w:lang w:eastAsia="zh-CN"/>
+        </w:rPr>
+        <w:t>(</w:t>
+      </w:r>
+      <w:proofErr w:type="spellStart"/>
+      <w:proofErr w:type="gramStart"/>
+      <w:r>
+        <w:rPr>
+          <w:rFonts w:ascii="Arial" w:eastAsia="SimSun" w:hAnsi="Arial" w:cs="Arial"/>
+          <w:sz w:val="24"/>
+          <w:szCs w:val="24"/>
+          <w:lang w:eastAsia="zh-CN"/>
+        </w:rPr>
+        <w:t>npm</w:t>
+      </w:r>
+      <w:proofErr w:type="spellEnd"/>
+      <w:proofErr w:type="gramEnd"/>
+      <w:r>
+        <w:rPr>
+          <w:rFonts w:ascii="Arial" w:eastAsia="SimSun" w:hAnsi="Arial" w:cs="Arial"/>
+          <w:sz w:val="24"/>
+          <w:szCs w:val="24"/>
+          <w:lang w:eastAsia="zh-CN"/>
+        </w:rPr>
+        <w:t xml:space="preserve"> install </w:t>
+      </w:r>
+      <w:proofErr w:type="spellStart"/>
+      <w:r>
+        <w:rPr>
+          <w:rFonts w:ascii="Arial" w:eastAsia="SimSun" w:hAnsi="Arial" w:cs="Arial"/>
+          <w:sz w:val="24"/>
+          <w:szCs w:val="24"/>
+          <w:lang w:eastAsia="zh-CN"/>
+        </w:rPr>
+        <w:t>puede</w:t>
+      </w:r>
+      <w:proofErr w:type="spellEnd"/>
+      <w:r>
+        <w:rPr>
+          <w:rFonts w:ascii="Arial" w:eastAsia="SimSun" w:hAnsi="Arial" w:cs="Arial"/>
+          <w:sz w:val="24"/>
+          <w:szCs w:val="24"/>
+          <w:lang w:eastAsia="zh-CN"/>
         </w:rPr>
         <w:t xml:space="preserve"> </w:t>
       </w:r>
       <w:proofErr w:type="spellStart"/>
       <w:r>
         <w:rPr>
-          <w:rFonts w:ascii="Arial" w:hAnsi="Arial" w:cs="Arial"/>
-          <w:sz w:val="24"/>
-          <w:szCs w:val="24"/>
-        </w:rPr>
-        <w:t>desarrolada</w:t>
-      </w:r>
-      <w:proofErr w:type="spellEnd"/>
-      <w:r>
-        <w:rPr>
-          <w:rFonts w:ascii="Arial" w:hAnsi="Arial" w:cs="Arial"/>
-          <w:sz w:val="24"/>
-          <w:szCs w:val="24"/>
-        </w:rPr>
-        <w:t xml:space="preserve"> en Vue.js, no se </w:t>
-      </w:r>
-      <w:proofErr w:type="spellStart"/>
-      <w:r>
-        <w:rPr>
-          <w:rFonts w:ascii="Arial" w:hAnsi="Arial" w:cs="Arial"/>
-          <w:sz w:val="24"/>
-          <w:szCs w:val="24"/>
-        </w:rPr>
-        <w:t>utilizó</w:t>
-      </w:r>
-      <w:proofErr w:type="spellEnd"/>
-      <w:r>
-        <w:rPr>
-          <w:rFonts w:ascii="Arial" w:hAnsi="Arial" w:cs="Arial"/>
-          <w:sz w:val="24"/>
-          <w:szCs w:val="24"/>
+          <w:rFonts w:ascii="Arial" w:eastAsia="SimSun" w:hAnsi="Arial" w:cs="Arial"/>
+          <w:sz w:val="24"/>
+          <w:szCs w:val="24"/>
+          <w:lang w:eastAsia="zh-CN"/>
+        </w:rPr>
+        <w:t>tomar</w:t>
+      </w:r>
+      <w:proofErr w:type="spellEnd"/>
+      <w:r>
+        <w:rPr>
+          <w:rFonts w:ascii="Arial" w:eastAsia="SimSun" w:hAnsi="Arial" w:cs="Arial"/>
+          <w:sz w:val="24"/>
+          <w:szCs w:val="24"/>
+          <w:lang w:eastAsia="zh-CN"/>
+        </w:rPr>
+        <w:t xml:space="preserve"> un </w:t>
+      </w:r>
+      <w:proofErr w:type="spellStart"/>
+      <w:r>
+        <w:rPr>
+          <w:rFonts w:ascii="Arial" w:eastAsia="SimSun" w:hAnsi="Arial" w:cs="Arial"/>
+          <w:sz w:val="24"/>
+          <w:szCs w:val="24"/>
+          <w:lang w:eastAsia="zh-CN"/>
+        </w:rPr>
+        <w:t>buen</w:t>
+      </w:r>
+      <w:proofErr w:type="spellEnd"/>
+      <w:r>
+        <w:rPr>
+          <w:rFonts w:ascii="Arial" w:eastAsia="SimSun" w:hAnsi="Arial" w:cs="Arial"/>
+          <w:sz w:val="24"/>
+          <w:szCs w:val="24"/>
+          <w:lang w:eastAsia="zh-CN"/>
         </w:rPr>
         <w:t xml:space="preserve"> </w:t>
       </w:r>
       <w:proofErr w:type="spellStart"/>
       <w:r>
         <w:rPr>
-          <w:rFonts w:ascii="Arial" w:hAnsi="Arial" w:cs="Arial"/>
-          <w:sz w:val="24"/>
-          <w:szCs w:val="24"/>
-        </w:rPr>
-        <w:t>ninguna</w:t>
-      </w:r>
-      <w:proofErr w:type="spellEnd"/>
-      <w:r>
-        <w:rPr>
-          <w:rFonts w:ascii="Arial" w:hAnsi="Arial" w:cs="Arial"/>
-          <w:sz w:val="24"/>
-          <w:szCs w:val="24"/>
+          <w:rFonts w:ascii="Arial" w:eastAsia="SimSun" w:hAnsi="Arial" w:cs="Arial"/>
+          <w:sz w:val="24"/>
+          <w:szCs w:val="24"/>
+          <w:lang w:eastAsia="zh-CN"/>
+        </w:rPr>
+        <w:t>tiempo</w:t>
+      </w:r>
+      <w:proofErr w:type="spellEnd"/>
+      <w:r>
+        <w:rPr>
+          <w:rFonts w:ascii="Arial" w:eastAsia="SimSun" w:hAnsi="Arial" w:cs="Arial"/>
+          <w:sz w:val="24"/>
+          <w:szCs w:val="24"/>
+          <w:lang w:eastAsia="zh-CN"/>
         </w:rPr>
         <w:t xml:space="preserve"> </w:t>
       </w:r>
       <w:proofErr w:type="spellStart"/>
       <w:r>
         <w:rPr>
-          <w:rFonts w:ascii="Arial" w:hAnsi="Arial" w:cs="Arial"/>
-          <w:sz w:val="24"/>
-          <w:szCs w:val="24"/>
-        </w:rPr>
-        <w:t>librería</w:t>
-      </w:r>
-      <w:proofErr w:type="spellEnd"/>
-      <w:r>
-        <w:rPr>
-          <w:rFonts w:ascii="Arial" w:hAnsi="Arial" w:cs="Arial"/>
-          <w:sz w:val="24"/>
-          <w:szCs w:val="24"/>
-        </w:rPr>
-        <w:t xml:space="preserve"> o </w:t>
-      </w:r>
-      <w:proofErr w:type="spellStart"/>
-      <w:r>
-        <w:rPr>
-          <w:rFonts w:ascii="Arial" w:hAnsi="Arial" w:cs="Arial"/>
-          <w:sz w:val="24"/>
-          <w:szCs w:val="24"/>
-        </w:rPr>
-        <w:t>preprocesadores</w:t>
-      </w:r>
-      <w:proofErr w:type="spellEnd"/>
-      <w:r>
-        <w:rPr>
-          <w:rFonts w:ascii="Arial" w:hAnsi="Arial" w:cs="Arial"/>
-          <w:sz w:val="24"/>
-          <w:szCs w:val="24"/>
+          <w:rFonts w:ascii="Arial" w:eastAsia="SimSun" w:hAnsi="Arial" w:cs="Arial"/>
+          <w:sz w:val="24"/>
+          <w:szCs w:val="24"/>
+          <w:lang w:eastAsia="zh-CN"/>
+        </w:rPr>
+        <w:t>instalando</w:t>
+      </w:r>
+      <w:proofErr w:type="spellEnd"/>
+      <w:r>
+        <w:rPr>
+          <w:rFonts w:ascii="Arial" w:eastAsia="SimSun" w:hAnsi="Arial" w:cs="Arial"/>
+          <w:sz w:val="24"/>
+          <w:szCs w:val="24"/>
+          <w:lang w:eastAsia="zh-CN"/>
+        </w:rPr>
+        <w:t xml:space="preserve"> </w:t>
+      </w:r>
+      <w:proofErr w:type="spellStart"/>
+      <w:r>
+        <w:rPr>
+          <w:rFonts w:ascii="Arial" w:eastAsia="SimSun" w:hAnsi="Arial" w:cs="Arial"/>
+          <w:sz w:val="24"/>
+          <w:szCs w:val="24"/>
+          <w:lang w:eastAsia="zh-CN"/>
+        </w:rPr>
+        <w:t>las</w:t>
+      </w:r>
+      <w:proofErr w:type="spellEnd"/>
+      <w:r>
+        <w:rPr>
+          <w:rFonts w:ascii="Arial" w:eastAsia="SimSun" w:hAnsi="Arial" w:cs="Arial"/>
+          <w:sz w:val="24"/>
+          <w:szCs w:val="24"/>
+          <w:lang w:eastAsia="zh-CN"/>
+        </w:rPr>
+        <w:t xml:space="preserve"> </w:t>
+      </w:r>
+      <w:proofErr w:type="spellStart"/>
+      <w:r>
+        <w:rPr>
+          <w:rFonts w:ascii="Arial" w:eastAsia="SimSun" w:hAnsi="Arial" w:cs="Arial"/>
+          <w:sz w:val="24"/>
+          <w:szCs w:val="24"/>
+          <w:lang w:eastAsia="zh-CN"/>
+        </w:rPr>
+        <w:t>dependencias</w:t>
+      </w:r>
+      <w:proofErr w:type="spellEnd"/>
+      <w:r>
+        <w:rPr>
+          <w:rFonts w:ascii="Arial" w:eastAsia="SimSun" w:hAnsi="Arial" w:cs="Arial"/>
+          <w:sz w:val="24"/>
+          <w:szCs w:val="24"/>
+          <w:lang w:eastAsia="zh-CN"/>
+        </w:rPr>
+        <w:t>)</w:t>
+      </w:r>
+    </w:p>
+    <w:p>
+      <w:pPr>
+        <w:shd w:val="clear" w:color="auto" w:fill="1E1E1E"/>
+        <w:spacing w:after="0" w:line="285" w:lineRule="atLeast"/>
+        <w:rPr>
+          <w:rFonts w:ascii="Consolas" w:eastAsia="Times New Roman" w:hAnsi="Consolas" w:cs="Times New Roman"/>
+          <w:color w:val="D4D4D4"/>
+          <w:sz w:val="21"/>
+          <w:szCs w:val="21"/>
+          <w:lang w:eastAsia="zh-CN"/>
+        </w:rPr>
+      </w:pPr>
+      <w:proofErr w:type="spellStart"/>
+      <w:proofErr w:type="gramStart"/>
+      <w:r>
+        <w:rPr>
+          <w:rFonts w:ascii="Consolas" w:eastAsia="Times New Roman" w:hAnsi="Consolas" w:cs="Times New Roman"/>
+          <w:color w:val="D4D4D4"/>
+          <w:sz w:val="21"/>
+          <w:szCs w:val="21"/>
+          <w:lang w:eastAsia="zh-CN"/>
+        </w:rPr>
+        <w:t>npm</w:t>
+      </w:r>
+      <w:proofErr w:type="spellEnd"/>
+      <w:proofErr w:type="gramEnd"/>
+      <w:r>
+        <w:rPr>
+          <w:rFonts w:ascii="Consolas" w:eastAsia="Times New Roman" w:hAnsi="Consolas" w:cs="Times New Roman"/>
+          <w:color w:val="D4D4D4"/>
+          <w:sz w:val="21"/>
+          <w:szCs w:val="21"/>
+          <w:lang w:eastAsia="zh-CN"/>
+        </w:rPr>
+        <w:t> install</w:t>
+      </w:r>
+    </w:p>
+    <w:p>
+      <w:pPr>
+        <w:shd w:val="clear" w:color="auto" w:fill="1E1E1E"/>
+        <w:spacing w:after="0" w:line="285" w:lineRule="atLeast"/>
+        <w:rPr>
+          <w:rFonts w:ascii="Consolas" w:eastAsia="Times New Roman" w:hAnsi="Consolas" w:cs="Times New Roman"/>
+          <w:color w:val="D4D4D4"/>
+          <w:sz w:val="21"/>
+          <w:szCs w:val="21"/>
+          <w:lang w:eastAsia="zh-CN"/>
+        </w:rPr>
+      </w:pPr>
+      <w:proofErr w:type="spellStart"/>
+      <w:proofErr w:type="gramStart"/>
+      <w:r>
+        <w:rPr>
+          <w:rFonts w:ascii="Consolas" w:eastAsia="Times New Roman" w:hAnsi="Consolas" w:cs="Times New Roman"/>
+          <w:color w:val="D4D4D4"/>
+          <w:sz w:val="21"/>
+          <w:szCs w:val="21"/>
+          <w:lang w:eastAsia="zh-CN"/>
+        </w:rPr>
+        <w:t>npm</w:t>
+      </w:r>
+      <w:proofErr w:type="spellEnd"/>
+      <w:proofErr w:type="gramEnd"/>
+      <w:r>
+        <w:rPr>
+          <w:rFonts w:ascii="Consolas" w:eastAsia="Times New Roman" w:hAnsi="Consolas" w:cs="Times New Roman"/>
+          <w:color w:val="D4D4D4"/>
+          <w:sz w:val="21"/>
+          <w:szCs w:val="21"/>
+          <w:lang w:eastAsia="zh-CN"/>
+        </w:rPr>
+        <w:t> run serve</w:t>
+      </w:r>
+    </w:p>
+    <w:p>
+      <w:pPr>
+        <w:spacing w:line="360" w:lineRule="auto"/>
+        <w:rPr>
+          <w:rFonts w:ascii="Arial" w:eastAsia="SimSun" w:hAnsi="Arial" w:cs="Arial"/>
+          <w:sz w:val="24"/>
+          <w:szCs w:val="24"/>
+          <w:lang w:eastAsia="zh-CN"/>
+        </w:rPr>
+      </w:pPr>
+      <w:r>
+        <w:rPr>
+          <w:rFonts w:ascii="Arial" w:eastAsia="SimSun" w:hAnsi="Arial" w:cs="Arial"/>
+          <w:sz w:val="24"/>
+          <w:szCs w:val="24"/>
+          <w:lang w:eastAsia="zh-CN"/>
+        </w:rPr>
+        <w:br/>
+      </w:r>
+      <w:proofErr w:type="spellStart"/>
+      <w:r>
+        <w:rPr>
+          <w:rFonts w:ascii="Arial" w:eastAsia="SimSun" w:hAnsi="Arial" w:cs="Arial"/>
+          <w:sz w:val="24"/>
+          <w:szCs w:val="24"/>
+          <w:lang w:eastAsia="zh-CN"/>
+        </w:rPr>
+        <w:t>Después</w:t>
+      </w:r>
+      <w:proofErr w:type="spellEnd"/>
+      <w:r>
+        <w:rPr>
+          <w:rFonts w:ascii="Arial" w:eastAsia="SimSun" w:hAnsi="Arial" w:cs="Arial"/>
+          <w:sz w:val="24"/>
+          <w:szCs w:val="24"/>
+          <w:lang w:eastAsia="zh-CN"/>
+        </w:rPr>
+        <w:t xml:space="preserve"> de la </w:t>
+      </w:r>
+      <w:proofErr w:type="spellStart"/>
+      <w:r>
+        <w:rPr>
+          <w:rFonts w:ascii="Arial" w:eastAsia="SimSun" w:hAnsi="Arial" w:cs="Arial"/>
+          <w:sz w:val="24"/>
+          <w:szCs w:val="24"/>
+          <w:lang w:eastAsia="zh-CN"/>
+        </w:rPr>
+        <w:t>espera</w:t>
+      </w:r>
+      <w:proofErr w:type="spellEnd"/>
+      <w:r>
+        <w:rPr>
+          <w:rFonts w:ascii="Arial" w:eastAsia="SimSun" w:hAnsi="Arial" w:cs="Arial"/>
+          <w:sz w:val="24"/>
+          <w:szCs w:val="24"/>
+          <w:lang w:eastAsia="zh-CN"/>
+        </w:rPr>
+        <w:t xml:space="preserve">, </w:t>
+      </w:r>
+      <w:proofErr w:type="spellStart"/>
+      <w:r>
+        <w:rPr>
+          <w:rFonts w:ascii="Arial" w:eastAsia="SimSun" w:hAnsi="Arial" w:cs="Arial"/>
+          <w:sz w:val="24"/>
+          <w:szCs w:val="24"/>
+          <w:lang w:eastAsia="zh-CN"/>
+        </w:rPr>
+        <w:t>esto</w:t>
+      </w:r>
+      <w:proofErr w:type="spellEnd"/>
+      <w:r>
+        <w:rPr>
+          <w:rFonts w:ascii="Arial" w:eastAsia="SimSun" w:hAnsi="Arial" w:cs="Arial"/>
+          <w:sz w:val="24"/>
+          <w:szCs w:val="24"/>
+          <w:lang w:eastAsia="zh-CN"/>
+        </w:rPr>
+        <w:t xml:space="preserve"> </w:t>
+      </w:r>
+      <w:proofErr w:type="spellStart"/>
+      <w:r>
+        <w:rPr>
+          <w:rFonts w:ascii="Arial" w:eastAsia="SimSun" w:hAnsi="Arial" w:cs="Arial"/>
+          <w:sz w:val="24"/>
+          <w:szCs w:val="24"/>
+          <w:lang w:eastAsia="zh-CN"/>
+        </w:rPr>
+        <w:t>aparecerá</w:t>
+      </w:r>
+      <w:proofErr w:type="spellEnd"/>
+      <w:r>
+        <w:rPr>
+          <w:rFonts w:ascii="Arial" w:eastAsia="SimSun" w:hAnsi="Arial" w:cs="Arial"/>
+          <w:sz w:val="24"/>
+          <w:szCs w:val="24"/>
+          <w:lang w:eastAsia="zh-CN"/>
+        </w:rPr>
+        <w:t xml:space="preserve"> en la </w:t>
+      </w:r>
+      <w:proofErr w:type="spellStart"/>
+      <w:r>
+        <w:rPr>
+          <w:rFonts w:ascii="Arial" w:eastAsia="SimSun" w:hAnsi="Arial" w:cs="Arial"/>
+          <w:sz w:val="24"/>
+          <w:szCs w:val="24"/>
+          <w:lang w:eastAsia="zh-CN"/>
+        </w:rPr>
+        <w:t>consola</w:t>
+      </w:r>
+      <w:proofErr w:type="spellEnd"/>
+      <w:r>
+        <w:rPr>
+          <w:rFonts w:ascii="Arial" w:eastAsia="SimSun" w:hAnsi="Arial" w:cs="Arial"/>
+          <w:sz w:val="24"/>
+          <w:szCs w:val="24"/>
+          <w:lang w:eastAsia="zh-CN"/>
+        </w:rPr>
+        <w:t>:</w:t>
+      </w:r>
+    </w:p>
+    <w:p>
+      <w:pPr>
+        <w:shd w:val="clear" w:color="auto" w:fill="1E1E1E"/>
+        <w:spacing w:after="0" w:line="285" w:lineRule="atLeast"/>
+        <w:rPr>
+          <w:rFonts w:ascii="Consolas" w:eastAsia="Times New Roman" w:hAnsi="Consolas" w:cs="Times New Roman"/>
+          <w:color w:val="D4D4D4"/>
+          <w:sz w:val="21"/>
+          <w:szCs w:val="21"/>
+          <w:lang w:eastAsia="zh-CN"/>
+        </w:rPr>
+      </w:pPr>
+      <w:r>
+        <w:rPr>
+          <w:rFonts w:ascii="Consolas" w:eastAsia="Times New Roman" w:hAnsi="Consolas" w:cs="Times New Roman"/>
+          <w:color w:val="D4D4D4"/>
+          <w:sz w:val="21"/>
+          <w:szCs w:val="21"/>
+          <w:lang w:eastAsia="zh-CN"/>
+        </w:rPr>
+        <w:t>App running at:</w:t>
+      </w:r>
+    </w:p>
+    <w:p>
+      <w:pPr>
+        <w:shd w:val="clear" w:color="auto" w:fill="1E1E1E"/>
+        <w:spacing w:after="0" w:line="285" w:lineRule="atLeast"/>
+        <w:rPr>
+          <w:rFonts w:ascii="Consolas" w:eastAsia="Times New Roman" w:hAnsi="Consolas" w:cs="Times New Roman"/>
+          <w:color w:val="D4D4D4"/>
+          <w:sz w:val="21"/>
+          <w:szCs w:val="21"/>
+          <w:lang w:eastAsia="zh-CN"/>
+        </w:rPr>
+      </w:pPr>
+      <w:r>
+        <w:rPr>
+          <w:rFonts w:ascii="Consolas" w:eastAsia="Times New Roman" w:hAnsi="Consolas" w:cs="Times New Roman"/>
+          <w:color w:val="D4D4D4"/>
+          <w:sz w:val="21"/>
+          <w:szCs w:val="21"/>
+          <w:lang w:eastAsia="zh-CN"/>
+        </w:rPr>
+        <w:t>  - Local:   http://localhost:8080/</w:t>
+      </w:r>
+    </w:p>
+    <w:p>
+      <w:pPr>
+        <w:shd w:val="clear" w:color="auto" w:fill="1E1E1E"/>
+        <w:spacing w:after="0" w:line="285" w:lineRule="atLeast"/>
+        <w:rPr>
+          <w:rFonts w:ascii="Consolas" w:eastAsia="Times New Roman" w:hAnsi="Consolas" w:cs="Times New Roman"/>
+          <w:color w:val="D4D4D4"/>
+          <w:sz w:val="21"/>
+          <w:szCs w:val="21"/>
+          <w:lang w:eastAsia="zh-CN"/>
+        </w:rPr>
+      </w:pPr>
+      <w:r>
+        <w:rPr>
+          <w:rFonts w:ascii="Consolas" w:eastAsia="Times New Roman" w:hAnsi="Consolas" w:cs="Times New Roman"/>
+          <w:color w:val="D4D4D4"/>
+          <w:sz w:val="21"/>
+          <w:szCs w:val="21"/>
+          <w:lang w:eastAsia="zh-CN"/>
+        </w:rPr>
+        <w:t>  - Network: http://192.168.1.13:8080/</w:t>
+      </w:r>
+    </w:p>
+    <w:p>
+      <w:pPr>
+        <w:spacing w:line="360" w:lineRule="auto"/>
+        <w:rPr>
+          <w:rFonts w:ascii="Arial" w:eastAsia="SimSun" w:hAnsi="Arial" w:cs="Arial"/>
+          <w:sz w:val="24"/>
+          <w:szCs w:val="24"/>
+          <w:lang w:eastAsia="zh-CN"/>
+        </w:rPr>
+      </w:pPr>
+      <w:proofErr w:type="spellStart"/>
+      <w:proofErr w:type="gramStart"/>
+      <w:r>
+        <w:rPr>
+          <w:rFonts w:ascii="Arial" w:eastAsia="SimSun" w:hAnsi="Arial" w:cs="Arial"/>
+          <w:sz w:val="24"/>
+          <w:szCs w:val="24"/>
+          <w:lang w:eastAsia="zh-CN"/>
+        </w:rPr>
+        <w:t>Abre</w:t>
+      </w:r>
+      <w:proofErr w:type="spellEnd"/>
+      <w:r>
+        <w:rPr>
+          <w:rFonts w:ascii="Arial" w:eastAsia="SimSun" w:hAnsi="Arial" w:cs="Arial"/>
+          <w:sz w:val="24"/>
+          <w:szCs w:val="24"/>
+          <w:lang w:eastAsia="zh-CN"/>
+        </w:rPr>
+        <w:t xml:space="preserve"> el </w:t>
+      </w:r>
+      <w:proofErr w:type="spellStart"/>
+      <w:r>
+        <w:rPr>
+          <w:rFonts w:ascii="Arial" w:eastAsia="SimSun" w:hAnsi="Arial" w:cs="Arial"/>
+          <w:sz w:val="24"/>
+          <w:szCs w:val="24"/>
+          <w:lang w:eastAsia="zh-CN"/>
+        </w:rPr>
+        <w:t>navegador</w:t>
+      </w:r>
+      <w:proofErr w:type="spellEnd"/>
+      <w:r>
+        <w:rPr>
+          <w:rFonts w:ascii="Arial" w:eastAsia="SimSun" w:hAnsi="Arial" w:cs="Arial"/>
+          <w:sz w:val="24"/>
+          <w:szCs w:val="24"/>
+          <w:lang w:eastAsia="zh-CN"/>
+        </w:rPr>
+        <w:t xml:space="preserve"> y </w:t>
+      </w:r>
+      <w:proofErr w:type="spellStart"/>
+      <w:r>
+        <w:rPr>
+          <w:rFonts w:ascii="Arial" w:eastAsia="SimSun" w:hAnsi="Arial" w:cs="Arial"/>
+          <w:sz w:val="24"/>
+          <w:szCs w:val="24"/>
+          <w:lang w:eastAsia="zh-CN"/>
+        </w:rPr>
+        <w:t>entra</w:t>
+      </w:r>
+      <w:proofErr w:type="spellEnd"/>
+      <w:r>
+        <w:rPr>
+          <w:rFonts w:ascii="Arial" w:eastAsia="SimSun" w:hAnsi="Arial" w:cs="Arial"/>
+          <w:sz w:val="24"/>
+          <w:szCs w:val="24"/>
+          <w:lang w:eastAsia="zh-CN"/>
+        </w:rPr>
+        <w:t xml:space="preserve"> a </w:t>
+      </w:r>
+      <w:proofErr w:type="spellStart"/>
+      <w:r>
+        <w:rPr>
+          <w:rFonts w:ascii="Arial" w:eastAsia="SimSun" w:hAnsi="Arial" w:cs="Arial"/>
+          <w:sz w:val="24"/>
+          <w:szCs w:val="24"/>
+          <w:lang w:eastAsia="zh-CN"/>
+        </w:rPr>
+        <w:t>una</w:t>
+      </w:r>
+      <w:proofErr w:type="spellEnd"/>
+      <w:r>
+        <w:rPr>
+          <w:rFonts w:ascii="Arial" w:eastAsia="SimSun" w:hAnsi="Arial" w:cs="Arial"/>
+          <w:sz w:val="24"/>
+          <w:szCs w:val="24"/>
+          <w:lang w:eastAsia="zh-CN"/>
         </w:rPr>
         <w:t xml:space="preserve"> de </w:t>
       </w:r>
       <w:proofErr w:type="spellStart"/>
       <w:r>
         <w:rPr>
-          <w:rFonts w:ascii="Arial" w:hAnsi="Arial" w:cs="Arial"/>
-          <w:sz w:val="24"/>
-          <w:szCs w:val="24"/>
-        </w:rPr>
-        <w:t>estilos</w:t>
-      </w:r>
-      <w:proofErr w:type="spellEnd"/>
-      <w:r>
-        <w:rPr>
-          <w:rFonts w:ascii="Arial" w:hAnsi="Arial" w:cs="Arial"/>
-          <w:sz w:val="24"/>
-          <w:szCs w:val="24"/>
-        </w:rPr>
-        <w:t xml:space="preserve">. </w:t>
-      </w:r>
-      <w:proofErr w:type="gramStart"/>
-      <w:r>
-        <w:rPr>
-          <w:rFonts w:ascii="Arial" w:hAnsi="Arial" w:cs="Arial"/>
-          <w:sz w:val="24"/>
-          <w:szCs w:val="24"/>
-        </w:rPr>
-        <w:t xml:space="preserve">Se </w:t>
-      </w:r>
-      <w:proofErr w:type="spellStart"/>
-      <w:r>
-        <w:rPr>
-          <w:rFonts w:ascii="Arial" w:hAnsi="Arial" w:cs="Arial"/>
-          <w:sz w:val="24"/>
-          <w:szCs w:val="24"/>
-        </w:rPr>
-        <w:t>usó</w:t>
-      </w:r>
-      <w:proofErr w:type="spellEnd"/>
-      <w:r>
-        <w:rPr>
-          <w:rFonts w:ascii="Arial" w:hAnsi="Arial" w:cs="Arial"/>
-          <w:sz w:val="24"/>
-          <w:szCs w:val="24"/>
-        </w:rPr>
-        <w:t xml:space="preserve"> font-awesome </w:t>
-      </w:r>
-      <w:proofErr w:type="spellStart"/>
-      <w:r>
-        <w:rPr>
-          <w:rFonts w:ascii="Arial" w:hAnsi="Arial" w:cs="Arial"/>
-          <w:sz w:val="24"/>
-          <w:szCs w:val="24"/>
-        </w:rPr>
-        <w:t>para</w:t>
-      </w:r>
-      <w:proofErr w:type="spellEnd"/>
-      <w:r>
-        <w:rPr>
-          <w:rFonts w:ascii="Arial" w:hAnsi="Arial" w:cs="Arial"/>
-          <w:sz w:val="24"/>
-          <w:szCs w:val="24"/>
+          <w:rFonts w:ascii="Arial" w:eastAsia="SimSun" w:hAnsi="Arial" w:cs="Arial"/>
+          <w:sz w:val="24"/>
+          <w:szCs w:val="24"/>
+          <w:lang w:eastAsia="zh-CN"/>
+        </w:rPr>
+        <w:t>esas</w:t>
+      </w:r>
+      <w:proofErr w:type="spellEnd"/>
+      <w:r>
+        <w:rPr>
+          <w:rFonts w:ascii="Arial" w:eastAsia="SimSun" w:hAnsi="Arial" w:cs="Arial"/>
+          <w:sz w:val="24"/>
+          <w:szCs w:val="24"/>
+          <w:lang w:eastAsia="zh-CN"/>
         </w:rPr>
         <w:t xml:space="preserve"> </w:t>
       </w:r>
       <w:proofErr w:type="spellStart"/>
       <w:r>
         <w:rPr>
-          <w:rFonts w:ascii="Arial" w:hAnsi="Arial" w:cs="Arial"/>
-          <w:sz w:val="24"/>
-          <w:szCs w:val="24"/>
-        </w:rPr>
-        <w:t>para</w:t>
-      </w:r>
-      <w:proofErr w:type="spellEnd"/>
-      <w:r>
-        <w:rPr>
-          <w:rFonts w:ascii="Arial" w:hAnsi="Arial" w:cs="Arial"/>
-          <w:sz w:val="24"/>
-          <w:szCs w:val="24"/>
-        </w:rPr>
-        <w:t xml:space="preserve"> los </w:t>
-      </w:r>
-      <w:proofErr w:type="spellStart"/>
-      <w:r>
-        <w:rPr>
-          <w:rFonts w:ascii="Arial" w:hAnsi="Arial" w:cs="Arial"/>
-          <w:sz w:val="24"/>
-          <w:szCs w:val="24"/>
-        </w:rPr>
-        <w:t>íconos</w:t>
-      </w:r>
-      <w:proofErr w:type="spellEnd"/>
-      <w:r>
-        <w:rPr>
-          <w:rFonts w:ascii="Arial" w:hAnsi="Arial" w:cs="Arial"/>
-          <w:sz w:val="24"/>
-          <w:szCs w:val="24"/>
+          <w:rFonts w:ascii="Arial" w:eastAsia="SimSun" w:hAnsi="Arial" w:cs="Arial"/>
+          <w:sz w:val="24"/>
+          <w:szCs w:val="24"/>
+          <w:lang w:eastAsia="zh-CN"/>
+        </w:rPr>
+        <w:t>direcciones</w:t>
+      </w:r>
+      <w:proofErr w:type="spellEnd"/>
+      <w:r>
+        <w:rPr>
+          <w:rFonts w:ascii="Arial" w:eastAsia="SimSun" w:hAnsi="Arial" w:cs="Arial"/>
+          <w:sz w:val="24"/>
+          <w:szCs w:val="24"/>
+          <w:lang w:eastAsia="zh-CN"/>
         </w:rPr>
         <w:t>.</w:t>
       </w:r>
       <w:proofErr w:type="gramEnd"/>
-      <w:r>
-        <w:rPr>
-          <w:rFonts w:ascii="Arial" w:hAnsi="Arial" w:cs="Arial"/>
-          <w:sz w:val="24"/>
-          <w:szCs w:val="24"/>
-        </w:rPr>
-        <w:t xml:space="preserve"> Y se </w:t>
-      </w:r>
-      <w:proofErr w:type="spellStart"/>
-      <w:r>
-        <w:rPr>
-          <w:rFonts w:ascii="Arial" w:hAnsi="Arial" w:cs="Arial"/>
-          <w:sz w:val="24"/>
-          <w:szCs w:val="24"/>
-        </w:rPr>
-        <w:t>utilizaron</w:t>
-      </w:r>
-      <w:proofErr w:type="spellEnd"/>
-      <w:r>
-        <w:rPr>
-          <w:rFonts w:ascii="Arial" w:hAnsi="Arial" w:cs="Arial"/>
-          <w:sz w:val="24"/>
-          <w:szCs w:val="24"/>
+    </w:p>
+    <w:p>
+      <w:pPr>
+        <w:spacing w:line="360" w:lineRule="auto"/>
+        <w:rPr>
+          <w:rFonts w:ascii="Arial" w:eastAsia="SimSun" w:hAnsi="Arial" w:cs="Arial"/>
+          <w:sz w:val="24"/>
+          <w:szCs w:val="24"/>
+          <w:lang w:eastAsia="zh-CN"/>
+        </w:rPr>
+      </w:pPr>
+      <w:proofErr w:type="spellStart"/>
+      <w:r>
+        <w:rPr>
+          <w:rFonts w:ascii="Arial" w:eastAsia="SimSun" w:hAnsi="Arial" w:cs="Arial"/>
+          <w:sz w:val="24"/>
+          <w:szCs w:val="24"/>
+          <w:lang w:eastAsia="zh-CN"/>
+        </w:rPr>
+        <w:lastRenderedPageBreak/>
+        <w:t>También</w:t>
+      </w:r>
+      <w:proofErr w:type="spellEnd"/>
+      <w:r>
+        <w:rPr>
+          <w:rFonts w:ascii="Arial" w:eastAsia="SimSun" w:hAnsi="Arial" w:cs="Arial"/>
+          <w:sz w:val="24"/>
+          <w:szCs w:val="24"/>
+          <w:lang w:eastAsia="zh-CN"/>
         </w:rPr>
         <w:t xml:space="preserve"> </w:t>
       </w:r>
       <w:proofErr w:type="spellStart"/>
       <w:r>
         <w:rPr>
-          <w:rFonts w:ascii="Arial" w:hAnsi="Arial" w:cs="Arial"/>
-          <w:sz w:val="24"/>
-          <w:szCs w:val="24"/>
-        </w:rPr>
-        <w:t>estas</w:t>
-      </w:r>
-      <w:proofErr w:type="spellEnd"/>
-      <w:r>
-        <w:rPr>
-          <w:rFonts w:ascii="Arial" w:hAnsi="Arial" w:cs="Arial"/>
-          <w:sz w:val="24"/>
-          <w:szCs w:val="24"/>
+          <w:rFonts w:ascii="Arial" w:eastAsia="SimSun" w:hAnsi="Arial" w:cs="Arial"/>
+          <w:sz w:val="24"/>
+          <w:szCs w:val="24"/>
+          <w:lang w:eastAsia="zh-CN"/>
+        </w:rPr>
+        <w:t>puedes</w:t>
+      </w:r>
+      <w:proofErr w:type="spellEnd"/>
+      <w:r>
+        <w:rPr>
+          <w:rFonts w:ascii="Arial" w:eastAsia="SimSun" w:hAnsi="Arial" w:cs="Arial"/>
+          <w:sz w:val="24"/>
+          <w:szCs w:val="24"/>
+          <w:lang w:eastAsia="zh-CN"/>
         </w:rPr>
         <w:t xml:space="preserve"> </w:t>
       </w:r>
       <w:proofErr w:type="spellStart"/>
       <w:r>
         <w:rPr>
-          <w:rFonts w:ascii="Arial" w:hAnsi="Arial" w:cs="Arial"/>
-          <w:sz w:val="24"/>
-          <w:szCs w:val="24"/>
-        </w:rPr>
-        <w:t>librerías</w:t>
+          <w:rFonts w:ascii="Arial" w:eastAsia="SimSun" w:hAnsi="Arial" w:cs="Arial"/>
+          <w:sz w:val="24"/>
+          <w:szCs w:val="24"/>
+          <w:lang w:eastAsia="zh-CN"/>
+        </w:rPr>
+        <w:t>ver</w:t>
+      </w:r>
+      <w:proofErr w:type="spellEnd"/>
+      <w:r>
+        <w:rPr>
+          <w:rFonts w:ascii="Arial" w:eastAsia="SimSun" w:hAnsi="Arial" w:cs="Arial"/>
+          <w:sz w:val="24"/>
+          <w:szCs w:val="24"/>
+          <w:lang w:eastAsia="zh-CN"/>
+        </w:rPr>
+        <w:t xml:space="preserve"> el demo online </w:t>
+      </w:r>
+      <w:proofErr w:type="spellStart"/>
+      <w:r>
+        <w:rPr>
+          <w:rFonts w:ascii="Arial" w:eastAsia="SimSun" w:hAnsi="Arial" w:cs="Arial"/>
+          <w:sz w:val="24"/>
+          <w:szCs w:val="24"/>
+          <w:lang w:eastAsia="zh-CN"/>
+        </w:rPr>
+        <w:t>aquí</w:t>
       </w:r>
       <w:proofErr w:type="spellEnd"/>
       <w:r>
@@ -380,222 +1370,66 @@
         </w:rPr>
         <w:t xml:space="preserve">: </w:t>
       </w:r>
-      <w:proofErr w:type="spellStart"/>
-      <w:r>
-        <w:rPr>
-          <w:rFonts w:ascii="Arial" w:eastAsia="SimSun" w:hAnsi="Arial" w:cs="Arial"/>
-          <w:sz w:val="24"/>
-          <w:szCs w:val="24"/>
-          <w:lang w:eastAsia="zh-CN"/>
-        </w:rPr>
-        <w:t>vue</w:t>
-      </w:r>
-      <w:proofErr w:type="spellEnd"/>
-      <w:r>
-        <w:rPr>
-          <w:rFonts w:ascii="Arial" w:eastAsia="SimSun" w:hAnsi="Arial" w:cs="Arial"/>
-          <w:sz w:val="24"/>
-          <w:szCs w:val="24"/>
-          <w:lang w:eastAsia="zh-CN"/>
-        </w:rPr>
-        <w:t>-router</w:t>
-      </w:r>
-      <w:r>
-        <w:rPr>
-          <w:rFonts w:ascii="Arial" w:eastAsia="SimSun" w:hAnsi="Arial" w:cs="Arial"/>
-          <w:sz w:val="24"/>
-          <w:szCs w:val="24"/>
-          <w:lang w:eastAsia="zh-CN"/>
-        </w:rPr>
-        <w:t xml:space="preserve"> </w:t>
-      </w:r>
-      <w:proofErr w:type="spellStart"/>
-      <w:r>
-        <w:rPr>
-          <w:rFonts w:ascii="Arial" w:eastAsia="SimSun" w:hAnsi="Arial" w:cs="Arial"/>
-          <w:sz w:val="24"/>
-          <w:szCs w:val="24"/>
-          <w:lang w:eastAsia="zh-CN"/>
-        </w:rPr>
-        <w:t>para</w:t>
-      </w:r>
-      <w:proofErr w:type="spellEnd"/>
-      <w:r>
-        <w:rPr>
-          <w:rFonts w:ascii="Arial" w:eastAsia="SimSun" w:hAnsi="Arial" w:cs="Arial"/>
-          <w:sz w:val="24"/>
-          <w:szCs w:val="24"/>
-          <w:lang w:eastAsia="zh-CN"/>
-        </w:rPr>
-        <w:t xml:space="preserve"> el routing</w:t>
-      </w:r>
-      <w:r>
-        <w:rPr>
-          <w:rFonts w:ascii="Arial" w:eastAsia="SimSun" w:hAnsi="Arial" w:cs="Arial"/>
-          <w:sz w:val="24"/>
-          <w:szCs w:val="24"/>
-          <w:lang w:eastAsia="zh-CN"/>
-        </w:rPr>
-        <w:t xml:space="preserve">, </w:t>
-      </w:r>
-      <w:proofErr w:type="spellStart"/>
-      <w:r>
-        <w:rPr>
-          <w:rFonts w:ascii="Arial" w:eastAsia="SimSun" w:hAnsi="Arial" w:cs="Arial"/>
-          <w:sz w:val="24"/>
-          <w:szCs w:val="24"/>
-          <w:lang w:eastAsia="zh-CN"/>
-        </w:rPr>
-        <w:t>axios</w:t>
-      </w:r>
-      <w:proofErr w:type="spellEnd"/>
-      <w:r>
-        <w:rPr>
-          <w:rFonts w:ascii="Arial" w:eastAsia="SimSun" w:hAnsi="Arial" w:cs="Arial"/>
-          <w:sz w:val="24"/>
-          <w:szCs w:val="24"/>
-          <w:lang w:eastAsia="zh-CN"/>
-        </w:rPr>
-        <w:t xml:space="preserve"> </w:t>
-      </w:r>
-      <w:proofErr w:type="spellStart"/>
-      <w:r>
-        <w:rPr>
-          <w:rFonts w:ascii="Arial" w:eastAsia="SimSun" w:hAnsi="Arial" w:cs="Arial"/>
-          <w:sz w:val="24"/>
-          <w:szCs w:val="24"/>
-          <w:lang w:eastAsia="zh-CN"/>
-        </w:rPr>
-        <w:t>para</w:t>
-      </w:r>
-      <w:proofErr w:type="spellEnd"/>
-      <w:r>
-        <w:rPr>
-          <w:rFonts w:ascii="Arial" w:eastAsia="SimSun" w:hAnsi="Arial" w:cs="Arial"/>
-          <w:sz w:val="24"/>
-          <w:szCs w:val="24"/>
-          <w:lang w:eastAsia="zh-CN"/>
-        </w:rPr>
-        <w:t xml:space="preserve"> http requests</w:t>
-      </w:r>
-      <w:r>
-        <w:rPr>
-          <w:rFonts w:ascii="Arial" w:eastAsia="SimSun" w:hAnsi="Arial" w:cs="Arial"/>
-          <w:sz w:val="24"/>
-          <w:szCs w:val="24"/>
-          <w:lang w:eastAsia="zh-CN"/>
-        </w:rPr>
-        <w:t>.</w:t>
-      </w:r>
-      <w:r>
-        <w:rPr>
-          <w:rFonts w:ascii="Arial" w:eastAsia="SimSun" w:hAnsi="Arial" w:cs="Arial"/>
-          <w:sz w:val="24"/>
-          <w:szCs w:val="24"/>
-          <w:lang w:eastAsia="zh-CN"/>
-        </w:rPr>
-        <w:t xml:space="preserve"> No se </w:t>
-      </w:r>
-      <w:proofErr w:type="spellStart"/>
-      <w:r>
-        <w:rPr>
-          <w:rFonts w:ascii="Arial" w:eastAsia="SimSun" w:hAnsi="Arial" w:cs="Arial"/>
-          <w:sz w:val="24"/>
-          <w:szCs w:val="24"/>
-          <w:lang w:eastAsia="zh-CN"/>
-        </w:rPr>
-        <w:t>utilizó</w:t>
-      </w:r>
-      <w:proofErr w:type="spellEnd"/>
-      <w:r>
-        <w:rPr>
-          <w:rFonts w:ascii="Arial" w:eastAsia="SimSun" w:hAnsi="Arial" w:cs="Arial"/>
-          <w:sz w:val="24"/>
-          <w:szCs w:val="24"/>
-          <w:lang w:eastAsia="zh-CN"/>
-        </w:rPr>
-        <w:t xml:space="preserve"> </w:t>
-      </w:r>
-      <w:proofErr w:type="spellStart"/>
-      <w:r>
-        <w:rPr>
-          <w:rFonts w:ascii="Arial" w:eastAsia="SimSun" w:hAnsi="Arial" w:cs="Arial"/>
-          <w:sz w:val="24"/>
-          <w:szCs w:val="24"/>
-          <w:lang w:eastAsia="zh-CN"/>
-        </w:rPr>
-        <w:t>ninguna</w:t>
-      </w:r>
-      <w:proofErr w:type="spellEnd"/>
-      <w:r>
-        <w:rPr>
-          <w:rFonts w:ascii="Arial" w:eastAsia="SimSun" w:hAnsi="Arial" w:cs="Arial"/>
-          <w:sz w:val="24"/>
-          <w:szCs w:val="24"/>
-          <w:lang w:eastAsia="zh-CN"/>
-        </w:rPr>
-        <w:t xml:space="preserve"> </w:t>
-      </w:r>
-      <w:proofErr w:type="spellStart"/>
-      <w:r>
-        <w:rPr>
-          <w:rFonts w:ascii="Arial" w:eastAsia="SimSun" w:hAnsi="Arial" w:cs="Arial"/>
-          <w:sz w:val="24"/>
-          <w:szCs w:val="24"/>
-          <w:lang w:eastAsia="zh-CN"/>
-        </w:rPr>
-        <w:t>herramienta</w:t>
-      </w:r>
-      <w:proofErr w:type="spellEnd"/>
-      <w:r>
-        <w:rPr>
-          <w:rFonts w:ascii="Arial" w:eastAsia="SimSun" w:hAnsi="Arial" w:cs="Arial"/>
-          <w:sz w:val="24"/>
-          <w:szCs w:val="24"/>
-          <w:lang w:eastAsia="zh-CN"/>
-        </w:rPr>
-        <w:t xml:space="preserve"> de </w:t>
-      </w:r>
-      <w:proofErr w:type="spellStart"/>
-      <w:r>
-        <w:rPr>
-          <w:rFonts w:ascii="Arial" w:eastAsia="SimSun" w:hAnsi="Arial" w:cs="Arial"/>
-          <w:sz w:val="24"/>
-          <w:szCs w:val="24"/>
-          <w:lang w:eastAsia="zh-CN"/>
-        </w:rPr>
-        <w:t>manejo</w:t>
-      </w:r>
-      <w:proofErr w:type="spellEnd"/>
-      <w:r>
-        <w:rPr>
-          <w:rFonts w:ascii="Arial" w:eastAsia="SimSun" w:hAnsi="Arial" w:cs="Arial"/>
-          <w:sz w:val="24"/>
-          <w:szCs w:val="24"/>
-          <w:lang w:eastAsia="zh-CN"/>
-        </w:rPr>
-        <w:t xml:space="preserve"> de </w:t>
-      </w:r>
-      <w:proofErr w:type="spellStart"/>
-      <w:r>
-        <w:rPr>
-          <w:rFonts w:ascii="Arial" w:eastAsia="SimSun" w:hAnsi="Arial" w:cs="Arial"/>
-          <w:sz w:val="24"/>
-          <w:szCs w:val="24"/>
-          <w:lang w:eastAsia="zh-CN"/>
-        </w:rPr>
-        <w:t>estados</w:t>
-      </w:r>
-      <w:proofErr w:type="spellEnd"/>
-      <w:r>
-        <w:rPr>
-          <w:rFonts w:ascii="Arial" w:eastAsia="SimSun" w:hAnsi="Arial" w:cs="Arial"/>
-          <w:sz w:val="24"/>
-          <w:szCs w:val="24"/>
-          <w:lang w:eastAsia="zh-CN"/>
-        </w:rPr>
-        <w:t>.</w:t>
-      </w:r>
+      <w:hyperlink r:id="rId6" w:history="1">
+        <w:proofErr w:type="spellStart"/>
+        <w:r>
+          <w:rPr>
+            <w:rStyle w:val="Hyperlink"/>
+            <w:rFonts w:ascii="Arial" w:eastAsia="SimSun" w:hAnsi="Arial" w:cs="Arial"/>
+            <w:sz w:val="24"/>
+            <w:szCs w:val="24"/>
+            <w:lang w:eastAsia="zh-CN"/>
+          </w:rPr>
+          <w:t>frontendui.netlify.app</w:t>
+        </w:r>
+        <w:proofErr w:type="spellEnd"/>
+        <w:r>
+          <w:rPr>
+            <w:rStyle w:val="Hyperlink"/>
+            <w:rFonts w:ascii="Arial" w:eastAsia="SimSun" w:hAnsi="Arial" w:cs="Arial"/>
+            <w:sz w:val="24"/>
+            <w:szCs w:val="24"/>
+            <w:lang w:eastAsia="zh-CN"/>
+          </w:rPr>
+          <w:t>/</w:t>
+        </w:r>
+      </w:hyperlink>
+    </w:p>
+    <w:p>
+      <w:pPr>
+        <w:spacing w:line="360" w:lineRule="auto"/>
+        <w:rPr>
+          <w:rFonts w:ascii="Arial" w:eastAsia="SimSun" w:hAnsi="Arial" w:cs="Arial"/>
+          <w:b/>
+          <w:sz w:val="24"/>
+          <w:szCs w:val="24"/>
+          <w:lang w:eastAsia="zh-CN"/>
+        </w:rPr>
+      </w:pPr>
+    </w:p>
+    <w:p>
+      <w:pPr>
+        <w:spacing w:line="360" w:lineRule="auto"/>
+        <w:rPr>
+          <w:rFonts w:ascii="Arial" w:eastAsia="SimSun" w:hAnsi="Arial" w:cs="Arial"/>
+          <w:b/>
+          <w:sz w:val="24"/>
+          <w:szCs w:val="24"/>
+          <w:lang w:eastAsia="zh-CN"/>
+        </w:rPr>
+      </w:pPr>
+      <w:proofErr w:type="spellStart"/>
+      <w:r>
+        <w:rPr>
+          <w:rFonts w:ascii="Arial" w:eastAsia="SimSun" w:hAnsi="Arial" w:cs="Arial"/>
+          <w:b/>
+          <w:sz w:val="24"/>
+          <w:szCs w:val="24"/>
+          <w:lang w:eastAsia="zh-CN"/>
+        </w:rPr>
+        <w:t>Detalles</w:t>
+      </w:r>
+      <w:proofErr w:type="spellEnd"/>
     </w:p>
     <w:p>
       <w:pPr>
@@ -679,7 +1513,7 @@
             <o:lock v:ext="edit" aspectratio="t"/>
           </v:shapetype>
           <v:shape id="_x0000_s1026" type="#_x0000_t75" style="position:absolute;margin-left:106.5pt;margin-top:0;width:207.3pt;height:436.6pt;z-index:-251657216;mso-position-horizontal-relative:text;mso-position-vertical-relative:text;mso-width-relative:page;mso-height-relative:page">
-            <v:imagedata r:id="rId6" o:title="vistas"/>
+            <v:imagedata r:id="rId7" o:title="vistas"/>
           </v:shape>
         </w:pict>
       </w:r>
@@ -747,6 +1581,39 @@
           <w:lang w:val="es-MX"/>
         </w:rPr>
       </w:pPr>
+    </w:p>
+    <w:p>
+      <w:pPr>
+        <w:spacing w:line="360" w:lineRule="auto"/>
+        <w:rPr>
+          <w:rFonts w:ascii="Arial" w:hAnsi="Arial" w:cs="Arial"/>
+          <w:sz w:val="24"/>
+          <w:szCs w:val="24"/>
+          <w:lang w:val="es-MX"/>
+        </w:rPr>
+      </w:pPr>
+    </w:p>
+    <w:p>
+      <w:pPr>
+        <w:spacing w:line="360" w:lineRule="auto"/>
+        <w:rPr>
+          <w:rFonts w:ascii="Arial" w:hAnsi="Arial" w:cs="Arial"/>
+          <w:sz w:val="24"/>
+          <w:szCs w:val="24"/>
+          <w:lang w:val="es-MX"/>
+        </w:rPr>
+      </w:pPr>
+    </w:p>
+    <w:p>
+      <w:pPr>
+        <w:spacing w:line="360" w:lineRule="auto"/>
+        <w:rPr>
+          <w:rFonts w:ascii="Arial" w:hAnsi="Arial" w:cs="Arial"/>
+          <w:sz w:val="24"/>
+          <w:szCs w:val="24"/>
+          <w:lang w:val="es-MX"/>
+        </w:rPr>
+      </w:pPr>
       <w:r>
         <w:rPr>
           <w:rFonts w:ascii="Arial" w:hAnsi="Arial" w:cs="Arial"/>
@@ -812,7 +1679,7 @@
         </w:rPr>
         <w:pict>
           <v:shape id="_x0000_i1025" type="#_x0000_t75" style="width:467.25pt;height:282pt">
-            <v:imagedata r:id="rId7" o:title="appLayout"/>
+            <v:imagedata r:id="rId8" o:title="appLayout"/>
           </v:shape>
         </w:pict>
       </w:r>
@@ -2461,9 +3328,18 @@
           <w:szCs w:val="24"/>
           <w:lang w:eastAsia="zh-CN"/>
         </w:rPr>
+        <w:t xml:space="preserve"> </w:t>
+      </w:r>
+      <w:r>
+        <w:rPr>
+          <w:rFonts w:ascii="Arial" w:eastAsia="SimSun" w:hAnsi="Arial" w:cs="Arial"/>
+          <w:sz w:val="24"/>
+          <w:szCs w:val="24"/>
+          <w:lang w:eastAsia="zh-CN"/>
+        </w:rPr>
         <w:t>(</w:t>
       </w:r>
-      <w:hyperlink r:id="rId8" w:history="1">
+      <w:hyperlink r:id="rId9" w:history="1">
         <w:r>
           <w:rPr>
             <w:rStyle w:val="Hyperlink"/>
@@ -2934,7 +3810,7 @@
         </w:rPr>
         <w:t xml:space="preserve"> de </w:t>
       </w:r>
-      <w:hyperlink r:id="rId9" w:history="1">
+      <w:hyperlink r:id="rId10" w:history="1">
         <w:r>
           <w:rPr>
             <w:rStyle w:val="Hyperlink"/>
@@ -3347,7 +4223,7 @@
                     <pic:cNvPicPr/>
                   </pic:nvPicPr>
                   <pic:blipFill>
-                    <a:blip r:embed="rId10"/>
+                    <a:blip r:embed="rId11"/>
                     <a:stretch>
                       <a:fillRect/>
                     </a:stretch>
@@ -3433,8 +4309,6 @@
           <w:lang w:eastAsia="zh-CN"/>
         </w:rPr>
       </w:pPr>
-      <w:bookmarkStart w:id="0" w:name="_GoBack"/>
-      <w:bookmarkEnd w:id="0"/>
       <w:r>
         <w:rPr>
           <w:rFonts w:ascii="Arial" w:eastAsia="SimSun" w:hAnsi="Arial" w:cs="Arial"/>
@@ -3635,7 +4509,7 @@
                     <pic:cNvPicPr/>
                   </pic:nvPicPr>
                   <pic:blipFill>
-                    <a:blip r:embed="rId11"/>
+                    <a:blip r:embed="rId12"/>
                     <a:stretch>
                       <a:fillRect/>
                     </a:stretch>
@@ -3655,6 +4529,1600 @@
           </wp:inline>
         </w:drawing>
       </w:r>
+    </w:p>
+    <w:p>
+      <w:pPr>
+        <w:spacing w:line="360" w:lineRule="auto"/>
+        <w:rPr>
+          <w:rFonts w:ascii="Arial" w:eastAsia="SimSun" w:hAnsi="Arial" w:cs="Arial"/>
+          <w:sz w:val="24"/>
+          <w:szCs w:val="24"/>
+          <w:lang w:eastAsia="zh-CN"/>
+        </w:rPr>
+      </w:pPr>
+    </w:p>
+    <w:p>
+      <w:pPr>
+        <w:spacing w:line="360" w:lineRule="auto"/>
+        <w:rPr>
+          <w:rFonts w:ascii="Arial" w:eastAsia="SimSun" w:hAnsi="Arial" w:cs="Arial"/>
+          <w:sz w:val="24"/>
+          <w:szCs w:val="24"/>
+          <w:lang w:eastAsia="zh-CN"/>
+        </w:rPr>
+      </w:pPr>
+    </w:p>
+    <w:p>
+      <w:pPr>
+        <w:spacing w:line="360" w:lineRule="auto"/>
+        <w:rPr>
+          <w:rFonts w:ascii="Arial" w:eastAsia="SimSun" w:hAnsi="Arial" w:cs="Arial"/>
+          <w:sz w:val="24"/>
+          <w:szCs w:val="24"/>
+          <w:lang w:eastAsia="zh-CN"/>
+        </w:rPr>
+      </w:pPr>
+    </w:p>
+    <w:p>
+      <w:pPr>
+        <w:spacing w:line="360" w:lineRule="auto"/>
+        <w:rPr>
+          <w:rFonts w:ascii="Arial" w:eastAsia="SimSun" w:hAnsi="Arial" w:cs="Arial"/>
+          <w:sz w:val="24"/>
+          <w:szCs w:val="24"/>
+          <w:lang w:eastAsia="zh-CN"/>
+        </w:rPr>
+      </w:pPr>
+    </w:p>
+    <w:p>
+      <w:pPr>
+        <w:spacing w:line="360" w:lineRule="auto"/>
+        <w:rPr>
+          <w:rFonts w:ascii="Arial" w:eastAsia="SimSun" w:hAnsi="Arial" w:cs="Arial"/>
+          <w:sz w:val="24"/>
+          <w:szCs w:val="24"/>
+          <w:lang w:eastAsia="zh-CN"/>
+        </w:rPr>
+      </w:pPr>
+    </w:p>
+    <w:p>
+      <w:pPr>
+        <w:spacing w:line="360" w:lineRule="auto"/>
+        <w:rPr>
+          <w:rFonts w:ascii="Arial" w:eastAsia="SimSun" w:hAnsi="Arial" w:cs="Arial"/>
+          <w:sz w:val="24"/>
+          <w:szCs w:val="24"/>
+          <w:lang w:eastAsia="zh-CN"/>
+        </w:rPr>
+      </w:pPr>
+    </w:p>
+    <w:p>
+      <w:pPr>
+        <w:spacing w:line="360" w:lineRule="auto"/>
+        <w:rPr>
+          <w:rFonts w:ascii="Arial" w:eastAsia="SimSun" w:hAnsi="Arial" w:cs="Arial"/>
+          <w:sz w:val="24"/>
+          <w:szCs w:val="24"/>
+          <w:lang w:eastAsia="zh-CN"/>
+        </w:rPr>
+      </w:pPr>
+    </w:p>
+    <w:p>
+      <w:pPr>
+        <w:spacing w:line="360" w:lineRule="auto"/>
+        <w:rPr>
+          <w:rFonts w:ascii="Arial" w:eastAsia="SimSun" w:hAnsi="Arial" w:cs="Arial"/>
+          <w:sz w:val="24"/>
+          <w:szCs w:val="24"/>
+          <w:lang w:eastAsia="zh-CN"/>
+        </w:rPr>
+      </w:pPr>
+    </w:p>
+    <w:p>
+      <w:pPr>
+        <w:spacing w:line="360" w:lineRule="auto"/>
+        <w:rPr>
+          <w:rFonts w:ascii="Arial" w:eastAsia="SimSun" w:hAnsi="Arial" w:cs="Arial"/>
+          <w:sz w:val="24"/>
+          <w:szCs w:val="24"/>
+          <w:lang w:eastAsia="zh-CN"/>
+        </w:rPr>
+      </w:pPr>
+    </w:p>
+    <w:p>
+      <w:pPr>
+        <w:spacing w:line="360" w:lineRule="auto"/>
+        <w:rPr>
+          <w:rFonts w:ascii="Arial" w:eastAsia="SimSun" w:hAnsi="Arial" w:cs="Arial"/>
+          <w:sz w:val="24"/>
+          <w:szCs w:val="24"/>
+          <w:lang w:eastAsia="zh-CN"/>
+        </w:rPr>
+      </w:pPr>
+    </w:p>
+    <w:p>
+      <w:pPr>
+        <w:spacing w:line="360" w:lineRule="auto"/>
+        <w:rPr>
+          <w:rFonts w:ascii="Arial" w:eastAsia="SimSun" w:hAnsi="Arial" w:cs="Arial"/>
+          <w:sz w:val="24"/>
+          <w:szCs w:val="24"/>
+          <w:lang w:eastAsia="zh-CN"/>
+        </w:rPr>
+      </w:pPr>
+    </w:p>
+    <w:p>
+      <w:pPr>
+        <w:spacing w:line="360" w:lineRule="auto"/>
+        <w:rPr>
+          <w:rFonts w:ascii="Arial" w:eastAsia="SimSun" w:hAnsi="Arial" w:cs="Arial"/>
+          <w:b/>
+          <w:sz w:val="26"/>
+          <w:szCs w:val="26"/>
+          <w:lang w:eastAsia="zh-CN"/>
+        </w:rPr>
+      </w:pPr>
+      <w:proofErr w:type="spellStart"/>
+      <w:r>
+        <w:rPr>
+          <w:rFonts w:ascii="Arial" w:eastAsia="SimSun" w:hAnsi="Arial" w:cs="Arial"/>
+          <w:b/>
+          <w:sz w:val="26"/>
+          <w:szCs w:val="26"/>
+          <w:lang w:eastAsia="zh-CN"/>
+        </w:rPr>
+        <w:lastRenderedPageBreak/>
+        <w:t>Componente</w:t>
+      </w:r>
+      <w:proofErr w:type="spellEnd"/>
+      <w:r>
+        <w:rPr>
+          <w:rFonts w:ascii="Arial" w:eastAsia="SimSun" w:hAnsi="Arial" w:cs="Arial"/>
+          <w:b/>
+          <w:sz w:val="26"/>
+          <w:szCs w:val="26"/>
+          <w:lang w:eastAsia="zh-CN"/>
+        </w:rPr>
+        <w:t xml:space="preserve"> </w:t>
+      </w:r>
+      <w:proofErr w:type="spellStart"/>
+      <w:r>
+        <w:rPr>
+          <w:rFonts w:ascii="Arial" w:eastAsia="SimSun" w:hAnsi="Arial" w:cs="Arial"/>
+          <w:b/>
+          <w:sz w:val="26"/>
+          <w:szCs w:val="26"/>
+          <w:lang w:eastAsia="zh-CN"/>
+        </w:rPr>
+        <w:t>RowItem</w:t>
+      </w:r>
+      <w:proofErr w:type="spellEnd"/>
+    </w:p>
+    <w:p>
+      <w:pPr>
+        <w:spacing w:line="360" w:lineRule="auto"/>
+        <w:rPr>
+          <w:rFonts w:ascii="Arial" w:eastAsia="SimSun" w:hAnsi="Arial" w:cs="Arial"/>
+          <w:sz w:val="24"/>
+          <w:szCs w:val="24"/>
+          <w:lang w:eastAsia="zh-CN"/>
+        </w:rPr>
+      </w:pPr>
+      <w:r>
+        <w:rPr>
+          <w:rFonts w:ascii="Arial" w:eastAsia="SimSun" w:hAnsi="Arial" w:cs="Arial"/>
+          <w:sz w:val="24"/>
+          <w:szCs w:val="24"/>
+          <w:lang w:eastAsia="zh-CN"/>
+        </w:rPr>
+        <w:t xml:space="preserve">El </w:t>
+      </w:r>
+      <w:proofErr w:type="spellStart"/>
+      <w:r>
+        <w:rPr>
+          <w:rFonts w:ascii="Arial" w:eastAsia="SimSun" w:hAnsi="Arial" w:cs="Arial"/>
+          <w:sz w:val="24"/>
+          <w:szCs w:val="24"/>
+          <w:lang w:eastAsia="zh-CN"/>
+        </w:rPr>
+        <w:t>component</w:t>
+      </w:r>
+      <w:r>
+        <w:rPr>
+          <w:rFonts w:ascii="Arial" w:eastAsia="SimSun" w:hAnsi="Arial" w:cs="Arial"/>
+          <w:sz w:val="24"/>
+          <w:szCs w:val="24"/>
+          <w:lang w:eastAsia="zh-CN"/>
+        </w:rPr>
+        <w:t>e</w:t>
+      </w:r>
+      <w:proofErr w:type="spellEnd"/>
+      <w:r>
+        <w:rPr>
+          <w:rFonts w:ascii="Arial" w:eastAsia="SimSun" w:hAnsi="Arial" w:cs="Arial"/>
+          <w:sz w:val="24"/>
+          <w:szCs w:val="24"/>
+          <w:lang w:eastAsia="zh-CN"/>
+        </w:rPr>
+        <w:t xml:space="preserve"> </w:t>
+      </w:r>
+      <w:proofErr w:type="spellStart"/>
+      <w:r>
+        <w:rPr>
+          <w:rFonts w:ascii="Arial" w:eastAsia="SimSun" w:hAnsi="Arial" w:cs="Arial"/>
+          <w:sz w:val="24"/>
+          <w:szCs w:val="24"/>
+          <w:lang w:eastAsia="zh-CN"/>
+        </w:rPr>
+        <w:t>R</w:t>
+      </w:r>
+      <w:r>
+        <w:rPr>
+          <w:rFonts w:ascii="Arial" w:eastAsia="SimSun" w:hAnsi="Arial" w:cs="Arial"/>
+          <w:sz w:val="24"/>
+          <w:szCs w:val="24"/>
+          <w:lang w:eastAsia="zh-CN"/>
+        </w:rPr>
+        <w:t>owI</w:t>
+      </w:r>
+      <w:r>
+        <w:rPr>
+          <w:rFonts w:ascii="Arial" w:eastAsia="SimSun" w:hAnsi="Arial" w:cs="Arial"/>
+          <w:sz w:val="24"/>
+          <w:szCs w:val="24"/>
+          <w:lang w:eastAsia="zh-CN"/>
+        </w:rPr>
+        <w:t>tem</w:t>
+      </w:r>
+      <w:proofErr w:type="spellEnd"/>
+      <w:r>
+        <w:rPr>
+          <w:rFonts w:ascii="Arial" w:eastAsia="SimSun" w:hAnsi="Arial" w:cs="Arial"/>
+          <w:sz w:val="24"/>
+          <w:szCs w:val="24"/>
+          <w:lang w:eastAsia="zh-CN"/>
+        </w:rPr>
+        <w:t xml:space="preserve"> </w:t>
+      </w:r>
+      <w:proofErr w:type="spellStart"/>
+      <w:r>
+        <w:rPr>
+          <w:rFonts w:ascii="Arial" w:eastAsia="SimSun" w:hAnsi="Arial" w:cs="Arial"/>
+          <w:sz w:val="24"/>
+          <w:szCs w:val="24"/>
+          <w:lang w:eastAsia="zh-CN"/>
+        </w:rPr>
+        <w:t>toma</w:t>
+      </w:r>
+      <w:proofErr w:type="spellEnd"/>
+      <w:r>
+        <w:rPr>
+          <w:rFonts w:ascii="Arial" w:eastAsia="SimSun" w:hAnsi="Arial" w:cs="Arial"/>
+          <w:sz w:val="24"/>
+          <w:szCs w:val="24"/>
+          <w:lang w:eastAsia="zh-CN"/>
+        </w:rPr>
+        <w:t xml:space="preserve"> 2 props </w:t>
+      </w:r>
+      <w:proofErr w:type="spellStart"/>
+      <w:r>
+        <w:rPr>
+          <w:rFonts w:ascii="Arial" w:eastAsia="SimSun" w:hAnsi="Arial" w:cs="Arial"/>
+          <w:sz w:val="24"/>
+          <w:szCs w:val="24"/>
+          <w:lang w:eastAsia="zh-CN"/>
+        </w:rPr>
+        <w:t>obligatorios</w:t>
+      </w:r>
+      <w:proofErr w:type="spellEnd"/>
+      <w:r>
+        <w:rPr>
+          <w:rFonts w:ascii="Arial" w:eastAsia="SimSun" w:hAnsi="Arial" w:cs="Arial"/>
+          <w:sz w:val="24"/>
+          <w:szCs w:val="24"/>
+          <w:lang w:eastAsia="zh-CN"/>
+        </w:rPr>
+        <w:t xml:space="preserve">: data y fraction, y 2 </w:t>
+      </w:r>
+      <w:proofErr w:type="spellStart"/>
+      <w:r>
+        <w:rPr>
+          <w:rFonts w:ascii="Arial" w:eastAsia="SimSun" w:hAnsi="Arial" w:cs="Arial"/>
+          <w:sz w:val="24"/>
+          <w:szCs w:val="24"/>
+          <w:lang w:eastAsia="zh-CN"/>
+        </w:rPr>
+        <w:t>opciones</w:t>
+      </w:r>
+      <w:proofErr w:type="spellEnd"/>
+      <w:r>
+        <w:rPr>
+          <w:rFonts w:ascii="Arial" w:eastAsia="SimSun" w:hAnsi="Arial" w:cs="Arial"/>
+          <w:sz w:val="24"/>
+          <w:szCs w:val="24"/>
+          <w:lang w:eastAsia="zh-CN"/>
+        </w:rPr>
+        <w:t xml:space="preserve">: </w:t>
+      </w:r>
+      <w:proofErr w:type="spellStart"/>
+      <w:r>
+        <w:rPr>
+          <w:rFonts w:ascii="Arial" w:eastAsia="SimSun" w:hAnsi="Arial" w:cs="Arial"/>
+          <w:sz w:val="24"/>
+          <w:szCs w:val="24"/>
+          <w:lang w:eastAsia="zh-CN"/>
+        </w:rPr>
+        <w:t>labelMode</w:t>
+      </w:r>
+      <w:proofErr w:type="spellEnd"/>
+      <w:r>
+        <w:rPr>
+          <w:rFonts w:ascii="Arial" w:eastAsia="SimSun" w:hAnsi="Arial" w:cs="Arial"/>
+          <w:sz w:val="24"/>
+          <w:szCs w:val="24"/>
+          <w:lang w:eastAsia="zh-CN"/>
+        </w:rPr>
+        <w:t xml:space="preserve"> y link.</w:t>
+      </w:r>
+    </w:p>
+    <w:p>
+      <w:pPr>
+        <w:spacing w:line="360" w:lineRule="auto"/>
+        <w:rPr>
+          <w:rFonts w:ascii="Arial" w:eastAsia="SimSun" w:hAnsi="Arial" w:cs="Arial"/>
+          <w:sz w:val="24"/>
+          <w:szCs w:val="24"/>
+          <w:lang w:eastAsia="zh-CN"/>
+        </w:rPr>
+      </w:pPr>
+      <w:proofErr w:type="gramStart"/>
+      <w:r>
+        <w:rPr>
+          <w:rFonts w:ascii="Arial" w:eastAsia="SimSun" w:hAnsi="Arial" w:cs="Arial"/>
+          <w:sz w:val="24"/>
+          <w:szCs w:val="24"/>
+          <w:lang w:eastAsia="zh-CN"/>
+        </w:rPr>
+        <w:t>data</w:t>
+      </w:r>
+      <w:proofErr w:type="gramEnd"/>
+      <w:r>
+        <w:rPr>
+          <w:rFonts w:ascii="Arial" w:eastAsia="SimSun" w:hAnsi="Arial" w:cs="Arial"/>
+          <w:sz w:val="24"/>
+          <w:szCs w:val="24"/>
+          <w:lang w:eastAsia="zh-CN"/>
+        </w:rPr>
+        <w:t xml:space="preserve"> </w:t>
+      </w:r>
+      <w:proofErr w:type="spellStart"/>
+      <w:r>
+        <w:rPr>
+          <w:rFonts w:ascii="Arial" w:eastAsia="SimSun" w:hAnsi="Arial" w:cs="Arial"/>
+          <w:sz w:val="24"/>
+          <w:szCs w:val="24"/>
+          <w:lang w:eastAsia="zh-CN"/>
+        </w:rPr>
+        <w:t>es</w:t>
+      </w:r>
+      <w:proofErr w:type="spellEnd"/>
+      <w:r>
+        <w:rPr>
+          <w:rFonts w:ascii="Arial" w:eastAsia="SimSun" w:hAnsi="Arial" w:cs="Arial"/>
+          <w:sz w:val="24"/>
+          <w:szCs w:val="24"/>
+          <w:lang w:eastAsia="zh-CN"/>
+        </w:rPr>
+        <w:t xml:space="preserve"> </w:t>
+      </w:r>
+      <w:proofErr w:type="spellStart"/>
+      <w:r>
+        <w:rPr>
+          <w:rFonts w:ascii="Arial" w:eastAsia="SimSun" w:hAnsi="Arial" w:cs="Arial"/>
+          <w:sz w:val="24"/>
+          <w:szCs w:val="24"/>
+          <w:lang w:eastAsia="zh-CN"/>
+        </w:rPr>
+        <w:t>una</w:t>
+      </w:r>
+      <w:proofErr w:type="spellEnd"/>
+      <w:r>
+        <w:rPr>
+          <w:rFonts w:ascii="Arial" w:eastAsia="SimSun" w:hAnsi="Arial" w:cs="Arial"/>
+          <w:sz w:val="24"/>
+          <w:szCs w:val="24"/>
+          <w:lang w:eastAsia="zh-CN"/>
+        </w:rPr>
+        <w:t xml:space="preserve"> </w:t>
+      </w:r>
+      <w:proofErr w:type="spellStart"/>
+      <w:r>
+        <w:rPr>
+          <w:rFonts w:ascii="Arial" w:eastAsia="SimSun" w:hAnsi="Arial" w:cs="Arial"/>
+          <w:sz w:val="24"/>
+          <w:szCs w:val="24"/>
+          <w:lang w:eastAsia="zh-CN"/>
+        </w:rPr>
+        <w:t>lista</w:t>
+      </w:r>
+      <w:proofErr w:type="spellEnd"/>
+      <w:r>
+        <w:rPr>
+          <w:rFonts w:ascii="Arial" w:eastAsia="SimSun" w:hAnsi="Arial" w:cs="Arial"/>
+          <w:sz w:val="24"/>
+          <w:szCs w:val="24"/>
+          <w:lang w:eastAsia="zh-CN"/>
+        </w:rPr>
+        <w:t xml:space="preserve"> de </w:t>
+      </w:r>
+      <w:proofErr w:type="spellStart"/>
+      <w:r>
+        <w:rPr>
+          <w:rFonts w:ascii="Arial" w:eastAsia="SimSun" w:hAnsi="Arial" w:cs="Arial"/>
+          <w:sz w:val="24"/>
+          <w:szCs w:val="24"/>
+          <w:lang w:eastAsia="zh-CN"/>
+        </w:rPr>
+        <w:t>elementos</w:t>
+      </w:r>
+      <w:proofErr w:type="spellEnd"/>
+      <w:r>
+        <w:rPr>
+          <w:rFonts w:ascii="Arial" w:eastAsia="SimSun" w:hAnsi="Arial" w:cs="Arial"/>
+          <w:sz w:val="24"/>
+          <w:szCs w:val="24"/>
+          <w:lang w:eastAsia="zh-CN"/>
+        </w:rPr>
+        <w:t xml:space="preserve"> td:</w:t>
+      </w:r>
+      <w:r>
+        <w:rPr>
+          <w:rFonts w:ascii="Arial" w:eastAsia="SimSun" w:hAnsi="Arial" w:cs="Arial"/>
+          <w:sz w:val="24"/>
+          <w:szCs w:val="24"/>
+          <w:lang w:eastAsia="zh-CN"/>
+        </w:rPr>
+        <w:br/>
+      </w:r>
+      <w:r>
+        <w:rPr>
+          <w:noProof/>
+          <w:lang w:eastAsia="zh-CN"/>
+        </w:rPr>
+        <w:drawing>
+          <wp:inline distT="0" distB="0" distL="0" distR="0" wp14:anchorId="27834C81" wp14:editId="631EECBF">
+            <wp:extent cx="5612130" cy="403225"/>
+            <wp:effectExtent l="0" t="0" r="0" b="0"/>
+            <wp:docPr id="3" name="Picture 3"/>
+            <wp:cNvGraphicFramePr>
+              <a:graphicFrameLocks xmlns:a="http://schemas.openxmlformats.org/drawingml/2006/main" noChangeAspect="1"/>
+            </wp:cNvGraphicFramePr>
+            <a:graphic xmlns:a="http://schemas.openxmlformats.org/drawingml/2006/main">
+              <a:graphicData uri="http://schemas.openxmlformats.org/drawingml/2006/picture">
+                <pic:pic xmlns:pic="http://schemas.openxmlformats.org/drawingml/2006/picture">
+                  <pic:nvPicPr>
+                    <pic:cNvPr id="0" name=""/>
+                    <pic:cNvPicPr/>
+                  </pic:nvPicPr>
+                  <pic:blipFill>
+                    <a:blip r:embed="rId13"/>
+                    <a:stretch>
+                      <a:fillRect/>
+                    </a:stretch>
+                  </pic:blipFill>
+                  <pic:spPr>
+                    <a:xfrm>
+                      <a:off x="0" y="0"/>
+                      <a:ext cx="5612130" cy="403225"/>
+                    </a:xfrm>
+                    <a:prstGeom prst="rect">
+                      <a:avLst/>
+                    </a:prstGeom>
+                  </pic:spPr>
+                </pic:pic>
+              </a:graphicData>
+            </a:graphic>
+          </wp:inline>
+        </w:drawing>
+      </w:r>
+    </w:p>
+    <w:p>
+      <w:pPr>
+        <w:spacing w:line="360" w:lineRule="auto"/>
+        <w:rPr>
+          <w:rFonts w:ascii="Arial" w:eastAsia="SimSun" w:hAnsi="Arial" w:cs="Arial"/>
+          <w:sz w:val="24"/>
+          <w:szCs w:val="24"/>
+          <w:lang w:eastAsia="zh-CN"/>
+        </w:rPr>
+      </w:pPr>
+      <w:r>
+        <w:rPr>
+          <w:rFonts w:ascii="Arial" w:eastAsia="SimSun" w:hAnsi="Arial" w:cs="Arial"/>
+          <w:sz w:val="24"/>
+          <w:szCs w:val="24"/>
+          <w:lang w:eastAsia="zh-CN"/>
+        </w:rPr>
+        <w:t xml:space="preserve">Y </w:t>
+      </w:r>
+      <w:proofErr w:type="spellStart"/>
+      <w:r>
+        <w:rPr>
+          <w:rFonts w:ascii="Arial" w:eastAsia="SimSun" w:hAnsi="Arial" w:cs="Arial"/>
+          <w:sz w:val="24"/>
+          <w:szCs w:val="24"/>
+          <w:lang w:eastAsia="zh-CN"/>
+        </w:rPr>
+        <w:t>cada</w:t>
+      </w:r>
+      <w:proofErr w:type="spellEnd"/>
+      <w:r>
+        <w:rPr>
+          <w:rFonts w:ascii="Arial" w:eastAsia="SimSun" w:hAnsi="Arial" w:cs="Arial"/>
+          <w:sz w:val="24"/>
+          <w:szCs w:val="24"/>
+          <w:lang w:eastAsia="zh-CN"/>
+        </w:rPr>
+        <w:t xml:space="preserve"> element td </w:t>
+      </w:r>
+      <w:proofErr w:type="spellStart"/>
+      <w:r>
+        <w:rPr>
+          <w:rFonts w:ascii="Arial" w:eastAsia="SimSun" w:hAnsi="Arial" w:cs="Arial"/>
+          <w:sz w:val="24"/>
+          <w:szCs w:val="24"/>
+          <w:lang w:eastAsia="zh-CN"/>
+        </w:rPr>
+        <w:t>es</w:t>
+      </w:r>
+      <w:proofErr w:type="spellEnd"/>
+      <w:r>
+        <w:rPr>
+          <w:rFonts w:ascii="Arial" w:eastAsia="SimSun" w:hAnsi="Arial" w:cs="Arial"/>
+          <w:sz w:val="24"/>
+          <w:szCs w:val="24"/>
+          <w:lang w:eastAsia="zh-CN"/>
+        </w:rPr>
+        <w:t xml:space="preserve"> </w:t>
+      </w:r>
+      <w:proofErr w:type="gramStart"/>
+      <w:r>
+        <w:rPr>
+          <w:rFonts w:ascii="Arial" w:eastAsia="SimSun" w:hAnsi="Arial" w:cs="Arial"/>
+          <w:sz w:val="24"/>
+          <w:szCs w:val="24"/>
+          <w:lang w:eastAsia="zh-CN"/>
+        </w:rPr>
+        <w:t>un</w:t>
+      </w:r>
+      <w:proofErr w:type="gramEnd"/>
+      <w:r>
+        <w:rPr>
+          <w:rFonts w:ascii="Arial" w:eastAsia="SimSun" w:hAnsi="Arial" w:cs="Arial"/>
+          <w:sz w:val="24"/>
+          <w:szCs w:val="24"/>
+          <w:lang w:eastAsia="zh-CN"/>
+        </w:rPr>
+        <w:t xml:space="preserve"> </w:t>
+      </w:r>
+      <w:proofErr w:type="spellStart"/>
+      <w:r>
+        <w:rPr>
+          <w:rFonts w:ascii="Arial" w:eastAsia="SimSun" w:hAnsi="Arial" w:cs="Arial"/>
+          <w:sz w:val="24"/>
+          <w:szCs w:val="24"/>
+          <w:lang w:eastAsia="zh-CN"/>
+        </w:rPr>
+        <w:t>objecto</w:t>
+      </w:r>
+      <w:proofErr w:type="spellEnd"/>
+      <w:r>
+        <w:rPr>
+          <w:rFonts w:ascii="Arial" w:eastAsia="SimSun" w:hAnsi="Arial" w:cs="Arial"/>
+          <w:sz w:val="24"/>
+          <w:szCs w:val="24"/>
+          <w:lang w:eastAsia="zh-CN"/>
+        </w:rPr>
+        <w:t>:</w:t>
+      </w:r>
+    </w:p>
+    <w:p>
+      <w:pPr>
+        <w:shd w:val="clear" w:color="auto" w:fill="1E1E1E"/>
+        <w:spacing w:after="0" w:line="285" w:lineRule="atLeast"/>
+        <w:rPr>
+          <w:rFonts w:ascii="Consolas" w:eastAsia="Times New Roman" w:hAnsi="Consolas" w:cs="Times New Roman"/>
+          <w:color w:val="D4D4D4"/>
+          <w:sz w:val="21"/>
+          <w:szCs w:val="21"/>
+          <w:lang w:eastAsia="zh-CN"/>
+        </w:rPr>
+      </w:pPr>
+      <w:r>
+        <w:rPr>
+          <w:rFonts w:ascii="Consolas" w:eastAsia="Times New Roman" w:hAnsi="Consolas" w:cs="Times New Roman"/>
+          <w:color w:val="D4D4D4"/>
+          <w:sz w:val="21"/>
+          <w:szCs w:val="21"/>
+          <w:lang w:eastAsia="zh-CN"/>
+        </w:rPr>
+        <w:t>{</w:t>
+      </w:r>
+    </w:p>
+    <w:p>
+      <w:pPr>
+        <w:shd w:val="clear" w:color="auto" w:fill="1E1E1E"/>
+        <w:spacing w:after="0" w:line="285" w:lineRule="atLeast"/>
+        <w:rPr>
+          <w:rFonts w:ascii="Consolas" w:eastAsia="Times New Roman" w:hAnsi="Consolas" w:cs="Times New Roman"/>
+          <w:color w:val="D4D4D4"/>
+          <w:sz w:val="21"/>
+          <w:szCs w:val="21"/>
+          <w:lang w:eastAsia="zh-CN"/>
+        </w:rPr>
+      </w:pPr>
+      <w:r>
+        <w:rPr>
+          <w:rFonts w:ascii="Consolas" w:eastAsia="Times New Roman" w:hAnsi="Consolas" w:cs="Times New Roman"/>
+          <w:color w:val="D4D4D4"/>
+          <w:sz w:val="21"/>
+          <w:szCs w:val="21"/>
+          <w:lang w:eastAsia="zh-CN"/>
+        </w:rPr>
+        <w:t>        </w:t>
+      </w:r>
+      <w:proofErr w:type="gramStart"/>
+      <w:r>
+        <w:rPr>
+          <w:rFonts w:ascii="Consolas" w:eastAsia="Times New Roman" w:hAnsi="Consolas" w:cs="Times New Roman"/>
+          <w:color w:val="9CDCFE"/>
+          <w:sz w:val="21"/>
+          <w:szCs w:val="21"/>
+          <w:lang w:eastAsia="zh-CN"/>
+        </w:rPr>
+        <w:t>type</w:t>
+      </w:r>
+      <w:proofErr w:type="gramEnd"/>
+      <w:r>
+        <w:rPr>
+          <w:rFonts w:ascii="Consolas" w:eastAsia="Times New Roman" w:hAnsi="Consolas" w:cs="Times New Roman"/>
+          <w:color w:val="9CDCFE"/>
+          <w:sz w:val="21"/>
+          <w:szCs w:val="21"/>
+          <w:lang w:eastAsia="zh-CN"/>
+        </w:rPr>
+        <w:t>:</w:t>
+      </w:r>
+      <w:r>
+        <w:rPr>
+          <w:rFonts w:ascii="Consolas" w:eastAsia="Times New Roman" w:hAnsi="Consolas" w:cs="Times New Roman"/>
+          <w:color w:val="D4D4D4"/>
+          <w:sz w:val="21"/>
+          <w:szCs w:val="21"/>
+          <w:lang w:eastAsia="zh-CN"/>
+        </w:rPr>
+        <w:t> </w:t>
+      </w:r>
+      <w:r>
+        <w:rPr>
+          <w:rFonts w:ascii="Consolas" w:eastAsia="Times New Roman" w:hAnsi="Consolas" w:cs="Times New Roman"/>
+          <w:color w:val="CE9178"/>
+          <w:sz w:val="21"/>
+          <w:szCs w:val="21"/>
+          <w:lang w:eastAsia="zh-CN"/>
+        </w:rPr>
+        <w:t>"text"</w:t>
+      </w:r>
+      <w:r>
+        <w:rPr>
+          <w:rFonts w:ascii="Consolas" w:eastAsia="Times New Roman" w:hAnsi="Consolas" w:cs="Times New Roman"/>
+          <w:color w:val="D4D4D4"/>
+          <w:sz w:val="21"/>
+          <w:szCs w:val="21"/>
+          <w:lang w:eastAsia="zh-CN"/>
+        </w:rPr>
+        <w:t>,</w:t>
+      </w:r>
+    </w:p>
+    <w:p>
+      <w:pPr>
+        <w:shd w:val="clear" w:color="auto" w:fill="1E1E1E"/>
+        <w:spacing w:after="0" w:line="285" w:lineRule="atLeast"/>
+        <w:rPr>
+          <w:rFonts w:ascii="Consolas" w:eastAsia="Times New Roman" w:hAnsi="Consolas" w:cs="Times New Roman"/>
+          <w:color w:val="D4D4D4"/>
+          <w:sz w:val="21"/>
+          <w:szCs w:val="21"/>
+          <w:lang w:eastAsia="zh-CN"/>
+        </w:rPr>
+      </w:pPr>
+      <w:r>
+        <w:rPr>
+          <w:rFonts w:ascii="Consolas" w:eastAsia="Times New Roman" w:hAnsi="Consolas" w:cs="Times New Roman"/>
+          <w:color w:val="D4D4D4"/>
+          <w:sz w:val="21"/>
+          <w:szCs w:val="21"/>
+          <w:lang w:eastAsia="zh-CN"/>
+        </w:rPr>
+        <w:t>        </w:t>
+      </w:r>
+      <w:proofErr w:type="gramStart"/>
+      <w:r>
+        <w:rPr>
+          <w:rFonts w:ascii="Consolas" w:eastAsia="Times New Roman" w:hAnsi="Consolas" w:cs="Times New Roman"/>
+          <w:color w:val="9CDCFE"/>
+          <w:sz w:val="21"/>
+          <w:szCs w:val="21"/>
+          <w:lang w:eastAsia="zh-CN"/>
+        </w:rPr>
+        <w:t>content</w:t>
+      </w:r>
+      <w:proofErr w:type="gramEnd"/>
+      <w:r>
+        <w:rPr>
+          <w:rFonts w:ascii="Consolas" w:eastAsia="Times New Roman" w:hAnsi="Consolas" w:cs="Times New Roman"/>
+          <w:color w:val="9CDCFE"/>
+          <w:sz w:val="21"/>
+          <w:szCs w:val="21"/>
+          <w:lang w:eastAsia="zh-CN"/>
+        </w:rPr>
+        <w:t>:</w:t>
+      </w:r>
+      <w:r>
+        <w:rPr>
+          <w:rFonts w:ascii="Consolas" w:eastAsia="Times New Roman" w:hAnsi="Consolas" w:cs="Times New Roman"/>
+          <w:color w:val="D4D4D4"/>
+          <w:sz w:val="21"/>
+          <w:szCs w:val="21"/>
+          <w:lang w:eastAsia="zh-CN"/>
+        </w:rPr>
+        <w:t> </w:t>
+      </w:r>
+      <w:r>
+        <w:rPr>
+          <w:rFonts w:ascii="Consolas" w:eastAsia="Times New Roman" w:hAnsi="Consolas" w:cs="Times New Roman"/>
+          <w:color w:val="CE9178"/>
+          <w:sz w:val="21"/>
+          <w:szCs w:val="21"/>
+          <w:lang w:eastAsia="zh-CN"/>
+        </w:rPr>
+        <w:t>"</w:t>
+      </w:r>
+      <w:r>
+        <w:rPr>
+          <w:rFonts w:ascii="Consolas" w:eastAsia="Times New Roman" w:hAnsi="Consolas" w:cs="Times New Roman"/>
+          <w:color w:val="CE9178"/>
+          <w:sz w:val="21"/>
+          <w:szCs w:val="21"/>
+          <w:lang w:eastAsia="zh-CN"/>
+        </w:rPr>
+        <w:t>02/08/21</w:t>
+      </w:r>
+      <w:r>
+        <w:rPr>
+          <w:rFonts w:ascii="Consolas" w:eastAsia="Times New Roman" w:hAnsi="Consolas" w:cs="Times New Roman"/>
+          <w:color w:val="CE9178"/>
+          <w:sz w:val="21"/>
+          <w:szCs w:val="21"/>
+          <w:lang w:eastAsia="zh-CN"/>
+        </w:rPr>
+        <w:t>"</w:t>
+      </w:r>
+      <w:r>
+        <w:rPr>
+          <w:rFonts w:ascii="Consolas" w:eastAsia="Times New Roman" w:hAnsi="Consolas" w:cs="Times New Roman"/>
+          <w:color w:val="D4D4D4"/>
+          <w:sz w:val="21"/>
+          <w:szCs w:val="21"/>
+          <w:lang w:eastAsia="zh-CN"/>
+        </w:rPr>
+        <w:t>,</w:t>
+      </w:r>
+    </w:p>
+    <w:p>
+      <w:pPr>
+        <w:shd w:val="clear" w:color="auto" w:fill="1E1E1E"/>
+        <w:spacing w:after="0" w:line="285" w:lineRule="atLeast"/>
+        <w:rPr>
+          <w:rFonts w:ascii="Consolas" w:eastAsia="Times New Roman" w:hAnsi="Consolas" w:cs="Times New Roman"/>
+          <w:color w:val="D4D4D4"/>
+          <w:sz w:val="21"/>
+          <w:szCs w:val="21"/>
+          <w:lang w:eastAsia="zh-CN"/>
+        </w:rPr>
+      </w:pPr>
+      <w:r>
+        <w:rPr>
+          <w:rFonts w:ascii="Consolas" w:eastAsia="Times New Roman" w:hAnsi="Consolas" w:cs="Times New Roman"/>
+          <w:color w:val="D4D4D4"/>
+          <w:sz w:val="21"/>
+          <w:szCs w:val="21"/>
+          <w:lang w:eastAsia="zh-CN"/>
+        </w:rPr>
+        <w:t>        </w:t>
+      </w:r>
+      <w:proofErr w:type="spellStart"/>
+      <w:proofErr w:type="gramStart"/>
+      <w:r>
+        <w:rPr>
+          <w:rFonts w:ascii="Consolas" w:eastAsia="Times New Roman" w:hAnsi="Consolas" w:cs="Times New Roman"/>
+          <w:color w:val="9CDCFE"/>
+          <w:sz w:val="21"/>
+          <w:szCs w:val="21"/>
+          <w:lang w:eastAsia="zh-CN"/>
+        </w:rPr>
+        <w:t>src</w:t>
+      </w:r>
+      <w:proofErr w:type="spellEnd"/>
+      <w:proofErr w:type="gramEnd"/>
+      <w:r>
+        <w:rPr>
+          <w:rFonts w:ascii="Consolas" w:eastAsia="Times New Roman" w:hAnsi="Consolas" w:cs="Times New Roman"/>
+          <w:color w:val="9CDCFE"/>
+          <w:sz w:val="21"/>
+          <w:szCs w:val="21"/>
+          <w:lang w:eastAsia="zh-CN"/>
+        </w:rPr>
+        <w:t>:</w:t>
+      </w:r>
+      <w:r>
+        <w:rPr>
+          <w:rFonts w:ascii="Consolas" w:eastAsia="Times New Roman" w:hAnsi="Consolas" w:cs="Times New Roman"/>
+          <w:color w:val="D4D4D4"/>
+          <w:sz w:val="21"/>
+          <w:szCs w:val="21"/>
+          <w:lang w:eastAsia="zh-CN"/>
+        </w:rPr>
+        <w:t> </w:t>
+      </w:r>
+      <w:r>
+        <w:rPr>
+          <w:rFonts w:ascii="Consolas" w:eastAsia="Times New Roman" w:hAnsi="Consolas" w:cs="Times New Roman"/>
+          <w:color w:val="CE9178"/>
+          <w:sz w:val="21"/>
+          <w:szCs w:val="21"/>
+          <w:lang w:eastAsia="zh-CN"/>
+        </w:rPr>
+        <w:t>""</w:t>
+      </w:r>
+      <w:r>
+        <w:rPr>
+          <w:rFonts w:ascii="Consolas" w:eastAsia="Times New Roman" w:hAnsi="Consolas" w:cs="Times New Roman"/>
+          <w:color w:val="D4D4D4"/>
+          <w:sz w:val="21"/>
+          <w:szCs w:val="21"/>
+          <w:lang w:eastAsia="zh-CN"/>
+        </w:rPr>
+        <w:t>,</w:t>
+      </w:r>
+    </w:p>
+    <w:p>
+      <w:pPr>
+        <w:shd w:val="clear" w:color="auto" w:fill="1E1E1E"/>
+        <w:spacing w:after="0" w:line="285" w:lineRule="atLeast"/>
+        <w:rPr>
+          <w:rFonts w:ascii="Consolas" w:eastAsia="Times New Roman" w:hAnsi="Consolas" w:cs="Times New Roman"/>
+          <w:color w:val="D4D4D4"/>
+          <w:sz w:val="21"/>
+          <w:szCs w:val="21"/>
+          <w:lang w:eastAsia="zh-CN"/>
+        </w:rPr>
+      </w:pPr>
+      <w:r>
+        <w:rPr>
+          <w:rFonts w:ascii="Consolas" w:eastAsia="Times New Roman" w:hAnsi="Consolas" w:cs="Times New Roman"/>
+          <w:color w:val="D4D4D4"/>
+          <w:sz w:val="21"/>
+          <w:szCs w:val="21"/>
+          <w:lang w:eastAsia="zh-CN"/>
+        </w:rPr>
+        <w:t>        </w:t>
+      </w:r>
+      <w:proofErr w:type="gramStart"/>
+      <w:r>
+        <w:rPr>
+          <w:rFonts w:ascii="Consolas" w:eastAsia="Times New Roman" w:hAnsi="Consolas" w:cs="Times New Roman"/>
+          <w:color w:val="9CDCFE"/>
+          <w:sz w:val="21"/>
+          <w:szCs w:val="21"/>
+          <w:lang w:eastAsia="zh-CN"/>
+        </w:rPr>
+        <w:t>classes</w:t>
+      </w:r>
+      <w:proofErr w:type="gramEnd"/>
+      <w:r>
+        <w:rPr>
+          <w:rFonts w:ascii="Consolas" w:eastAsia="Times New Roman" w:hAnsi="Consolas" w:cs="Times New Roman"/>
+          <w:color w:val="9CDCFE"/>
+          <w:sz w:val="21"/>
+          <w:szCs w:val="21"/>
+          <w:lang w:eastAsia="zh-CN"/>
+        </w:rPr>
+        <w:t>:</w:t>
+      </w:r>
+      <w:r>
+        <w:rPr>
+          <w:rFonts w:ascii="Consolas" w:eastAsia="Times New Roman" w:hAnsi="Consolas" w:cs="Times New Roman"/>
+          <w:color w:val="D4D4D4"/>
+          <w:sz w:val="21"/>
+          <w:szCs w:val="21"/>
+          <w:lang w:eastAsia="zh-CN"/>
+        </w:rPr>
+        <w:t> </w:t>
+      </w:r>
+      <w:r>
+        <w:rPr>
+          <w:rFonts w:ascii="Consolas" w:eastAsia="Times New Roman" w:hAnsi="Consolas" w:cs="Times New Roman"/>
+          <w:color w:val="CE9178"/>
+          <w:sz w:val="21"/>
+          <w:szCs w:val="21"/>
+          <w:lang w:eastAsia="zh-CN"/>
+        </w:rPr>
+        <w:t>"</w:t>
+      </w:r>
+      <w:proofErr w:type="spellStart"/>
+      <w:r>
+        <w:rPr>
+          <w:rFonts w:ascii="Consolas" w:eastAsia="Times New Roman" w:hAnsi="Consolas" w:cs="Times New Roman"/>
+          <w:color w:val="CE9178"/>
+          <w:sz w:val="21"/>
+          <w:szCs w:val="21"/>
+          <w:lang w:eastAsia="zh-CN"/>
+        </w:rPr>
+        <w:t>no_left_padding</w:t>
+      </w:r>
+      <w:proofErr w:type="spellEnd"/>
+      <w:r>
+        <w:rPr>
+          <w:rFonts w:ascii="Consolas" w:eastAsia="Times New Roman" w:hAnsi="Consolas" w:cs="Times New Roman"/>
+          <w:color w:val="CE9178"/>
+          <w:sz w:val="21"/>
+          <w:szCs w:val="21"/>
+          <w:lang w:eastAsia="zh-CN"/>
+        </w:rPr>
+        <w:t> </w:t>
+      </w:r>
+      <w:proofErr w:type="spellStart"/>
+      <w:r>
+        <w:rPr>
+          <w:rFonts w:ascii="Consolas" w:eastAsia="Times New Roman" w:hAnsi="Consolas" w:cs="Times New Roman"/>
+          <w:color w:val="CE9178"/>
+          <w:sz w:val="21"/>
+          <w:szCs w:val="21"/>
+          <w:lang w:eastAsia="zh-CN"/>
+        </w:rPr>
+        <w:t>big_font</w:t>
+      </w:r>
+      <w:proofErr w:type="spellEnd"/>
+      <w:r>
+        <w:rPr>
+          <w:rFonts w:ascii="Consolas" w:eastAsia="Times New Roman" w:hAnsi="Consolas" w:cs="Times New Roman"/>
+          <w:color w:val="CE9178"/>
+          <w:sz w:val="21"/>
+          <w:szCs w:val="21"/>
+          <w:lang w:eastAsia="zh-CN"/>
+        </w:rPr>
+        <w:t> </w:t>
+      </w:r>
+      <w:proofErr w:type="spellStart"/>
+      <w:r>
+        <w:rPr>
+          <w:rFonts w:ascii="Consolas" w:eastAsia="Times New Roman" w:hAnsi="Consolas" w:cs="Times New Roman"/>
+          <w:color w:val="CE9178"/>
+          <w:sz w:val="21"/>
+          <w:szCs w:val="21"/>
+          <w:lang w:eastAsia="zh-CN"/>
+        </w:rPr>
+        <w:t>bright_font</w:t>
+      </w:r>
+      <w:proofErr w:type="spellEnd"/>
+      <w:r>
+        <w:rPr>
+          <w:rFonts w:ascii="Consolas" w:eastAsia="Times New Roman" w:hAnsi="Consolas" w:cs="Times New Roman"/>
+          <w:color w:val="CE9178"/>
+          <w:sz w:val="21"/>
+          <w:szCs w:val="21"/>
+          <w:lang w:eastAsia="zh-CN"/>
+        </w:rPr>
+        <w:t>"</w:t>
+      </w:r>
+      <w:r>
+        <w:rPr>
+          <w:rFonts w:ascii="Consolas" w:eastAsia="Times New Roman" w:hAnsi="Consolas" w:cs="Times New Roman"/>
+          <w:color w:val="D4D4D4"/>
+          <w:sz w:val="21"/>
+          <w:szCs w:val="21"/>
+          <w:lang w:eastAsia="zh-CN"/>
+        </w:rPr>
+        <w:t>,</w:t>
+      </w:r>
+    </w:p>
+    <w:p>
+      <w:pPr>
+        <w:shd w:val="clear" w:color="auto" w:fill="1E1E1E"/>
+        <w:spacing w:after="0" w:line="285" w:lineRule="atLeast"/>
+        <w:rPr>
+          <w:rFonts w:ascii="Consolas" w:eastAsia="Times New Roman" w:hAnsi="Consolas" w:cs="Times New Roman"/>
+          <w:color w:val="D4D4D4"/>
+          <w:sz w:val="21"/>
+          <w:szCs w:val="21"/>
+          <w:lang w:eastAsia="zh-CN"/>
+        </w:rPr>
+      </w:pPr>
+      <w:r>
+        <w:rPr>
+          <w:rFonts w:ascii="Consolas" w:eastAsia="Times New Roman" w:hAnsi="Consolas" w:cs="Times New Roman"/>
+          <w:color w:val="D4D4D4"/>
+          <w:sz w:val="21"/>
+          <w:szCs w:val="21"/>
+          <w:lang w:eastAsia="zh-CN"/>
+        </w:rPr>
+        <w:t>        </w:t>
+      </w:r>
+      <w:proofErr w:type="gramStart"/>
+      <w:r>
+        <w:rPr>
+          <w:rFonts w:ascii="Consolas" w:eastAsia="Times New Roman" w:hAnsi="Consolas" w:cs="Times New Roman"/>
+          <w:color w:val="9CDCFE"/>
+          <w:sz w:val="21"/>
+          <w:szCs w:val="21"/>
+          <w:lang w:eastAsia="zh-CN"/>
+        </w:rPr>
+        <w:t>action</w:t>
+      </w:r>
+      <w:proofErr w:type="gramEnd"/>
+      <w:r>
+        <w:rPr>
+          <w:rFonts w:ascii="Consolas" w:eastAsia="Times New Roman" w:hAnsi="Consolas" w:cs="Times New Roman"/>
+          <w:color w:val="9CDCFE"/>
+          <w:sz w:val="21"/>
+          <w:szCs w:val="21"/>
+          <w:lang w:eastAsia="zh-CN"/>
+        </w:rPr>
+        <w:t>:</w:t>
+      </w:r>
+      <w:r>
+        <w:rPr>
+          <w:rFonts w:ascii="Consolas" w:eastAsia="Times New Roman" w:hAnsi="Consolas" w:cs="Times New Roman"/>
+          <w:color w:val="D4D4D4"/>
+          <w:sz w:val="21"/>
+          <w:szCs w:val="21"/>
+          <w:lang w:eastAsia="zh-CN"/>
+        </w:rPr>
+        <w:t> </w:t>
+      </w:r>
+      <w:r>
+        <w:rPr>
+          <w:rFonts w:ascii="Consolas" w:eastAsia="Times New Roman" w:hAnsi="Consolas" w:cs="Times New Roman"/>
+          <w:color w:val="569CD6"/>
+          <w:sz w:val="21"/>
+          <w:szCs w:val="21"/>
+          <w:lang w:eastAsia="zh-CN"/>
+        </w:rPr>
+        <w:t>null</w:t>
+      </w:r>
+      <w:r>
+        <w:rPr>
+          <w:rFonts w:ascii="Consolas" w:eastAsia="Times New Roman" w:hAnsi="Consolas" w:cs="Times New Roman"/>
+          <w:color w:val="D4D4D4"/>
+          <w:sz w:val="21"/>
+          <w:szCs w:val="21"/>
+          <w:lang w:eastAsia="zh-CN"/>
+        </w:rPr>
+        <w:t>,</w:t>
+      </w:r>
+    </w:p>
+    <w:p>
+      <w:pPr>
+        <w:shd w:val="clear" w:color="auto" w:fill="1E1E1E"/>
+        <w:spacing w:after="0" w:line="285" w:lineRule="atLeast"/>
+        <w:rPr>
+          <w:rFonts w:ascii="Consolas" w:eastAsia="Times New Roman" w:hAnsi="Consolas" w:cs="Times New Roman"/>
+          <w:color w:val="D4D4D4"/>
+          <w:sz w:val="21"/>
+          <w:szCs w:val="21"/>
+          <w:lang w:eastAsia="zh-CN"/>
+        </w:rPr>
+      </w:pPr>
+      <w:r>
+        <w:rPr>
+          <w:rFonts w:ascii="Consolas" w:eastAsia="Times New Roman" w:hAnsi="Consolas" w:cs="Times New Roman"/>
+          <w:color w:val="D4D4D4"/>
+          <w:sz w:val="21"/>
+          <w:szCs w:val="21"/>
+          <w:lang w:eastAsia="zh-CN"/>
+        </w:rPr>
+        <w:t>        </w:t>
+      </w:r>
+      <w:proofErr w:type="gramStart"/>
+      <w:r>
+        <w:rPr>
+          <w:rFonts w:ascii="Consolas" w:eastAsia="Times New Roman" w:hAnsi="Consolas" w:cs="Times New Roman"/>
+          <w:color w:val="9CDCFE"/>
+          <w:sz w:val="21"/>
+          <w:szCs w:val="21"/>
+          <w:lang w:eastAsia="zh-CN"/>
+        </w:rPr>
+        <w:t>label</w:t>
+      </w:r>
+      <w:proofErr w:type="gramEnd"/>
+      <w:r>
+        <w:rPr>
+          <w:rFonts w:ascii="Consolas" w:eastAsia="Times New Roman" w:hAnsi="Consolas" w:cs="Times New Roman"/>
+          <w:color w:val="9CDCFE"/>
+          <w:sz w:val="21"/>
+          <w:szCs w:val="21"/>
+          <w:lang w:eastAsia="zh-CN"/>
+        </w:rPr>
+        <w:t>:</w:t>
+      </w:r>
+      <w:r>
+        <w:rPr>
+          <w:rFonts w:ascii="Consolas" w:eastAsia="Times New Roman" w:hAnsi="Consolas" w:cs="Times New Roman"/>
+          <w:color w:val="D4D4D4"/>
+          <w:sz w:val="21"/>
+          <w:szCs w:val="21"/>
+          <w:lang w:eastAsia="zh-CN"/>
+        </w:rPr>
+        <w:t> </w:t>
+      </w:r>
+      <w:r>
+        <w:rPr>
+          <w:rFonts w:ascii="Consolas" w:eastAsia="Times New Roman" w:hAnsi="Consolas" w:cs="Times New Roman"/>
+          <w:color w:val="CE9178"/>
+          <w:sz w:val="21"/>
+          <w:szCs w:val="21"/>
+          <w:lang w:eastAsia="zh-CN"/>
+        </w:rPr>
+        <w:t>"</w:t>
+      </w:r>
+      <w:proofErr w:type="spellStart"/>
+      <w:r>
+        <w:rPr>
+          <w:rFonts w:ascii="Consolas" w:eastAsia="Times New Roman" w:hAnsi="Consolas" w:cs="Times New Roman"/>
+          <w:color w:val="CE9178"/>
+          <w:sz w:val="21"/>
+          <w:szCs w:val="21"/>
+          <w:lang w:eastAsia="zh-CN"/>
+        </w:rPr>
+        <w:t>Fecha</w:t>
+      </w:r>
+      <w:proofErr w:type="spellEnd"/>
+      <w:r>
+        <w:rPr>
+          <w:rFonts w:ascii="Consolas" w:eastAsia="Times New Roman" w:hAnsi="Consolas" w:cs="Times New Roman"/>
+          <w:color w:val="CE9178"/>
+          <w:sz w:val="21"/>
+          <w:szCs w:val="21"/>
+          <w:lang w:eastAsia="zh-CN"/>
+        </w:rPr>
+        <w:t>"</w:t>
+      </w:r>
+      <w:r>
+        <w:rPr>
+          <w:rFonts w:ascii="Consolas" w:eastAsia="Times New Roman" w:hAnsi="Consolas" w:cs="Times New Roman"/>
+          <w:color w:val="D4D4D4"/>
+          <w:sz w:val="21"/>
+          <w:szCs w:val="21"/>
+          <w:lang w:eastAsia="zh-CN"/>
+        </w:rPr>
+        <w:t>,</w:t>
+      </w:r>
+    </w:p>
+    <w:p>
+      <w:pPr>
+        <w:shd w:val="clear" w:color="auto" w:fill="1E1E1E"/>
+        <w:spacing w:after="0" w:line="285" w:lineRule="atLeast"/>
+        <w:rPr>
+          <w:rFonts w:ascii="Consolas" w:eastAsia="Times New Roman" w:hAnsi="Consolas" w:cs="Times New Roman"/>
+          <w:color w:val="D4D4D4"/>
+          <w:sz w:val="21"/>
+          <w:szCs w:val="21"/>
+          <w:lang w:eastAsia="zh-CN"/>
+        </w:rPr>
+      </w:pPr>
+      <w:r>
+        <w:rPr>
+          <w:rFonts w:ascii="Consolas" w:eastAsia="Times New Roman" w:hAnsi="Consolas" w:cs="Times New Roman"/>
+          <w:color w:val="D4D4D4"/>
+          <w:sz w:val="21"/>
+          <w:szCs w:val="21"/>
+          <w:lang w:eastAsia="zh-CN"/>
+        </w:rPr>
+        <w:t>}</w:t>
+      </w:r>
+    </w:p>
+    <w:p>
+      <w:pPr>
+        <w:spacing w:line="360" w:lineRule="auto"/>
+        <w:rPr>
+          <w:rFonts w:ascii="Arial" w:eastAsia="SimSun" w:hAnsi="Arial" w:cs="Arial"/>
+          <w:sz w:val="24"/>
+          <w:szCs w:val="24"/>
+          <w:lang w:eastAsia="zh-CN"/>
+        </w:rPr>
+      </w:pPr>
+      <w:r>
+        <w:rPr>
+          <w:rFonts w:ascii="Arial" w:eastAsia="SimSun" w:hAnsi="Arial" w:cs="Arial"/>
+          <w:sz w:val="24"/>
+          <w:szCs w:val="24"/>
+          <w:lang w:eastAsia="zh-CN"/>
+        </w:rPr>
+        <w:br/>
+      </w:r>
+      <w:proofErr w:type="spellStart"/>
+      <w:r>
+        <w:rPr>
+          <w:rFonts w:ascii="Arial" w:eastAsia="SimSun" w:hAnsi="Arial" w:cs="Arial"/>
+          <w:sz w:val="24"/>
+          <w:szCs w:val="24"/>
+          <w:lang w:eastAsia="zh-CN"/>
+        </w:rPr>
+        <w:t>RowItem</w:t>
+      </w:r>
+      <w:proofErr w:type="spellEnd"/>
+      <w:r>
+        <w:rPr>
+          <w:rFonts w:ascii="Arial" w:eastAsia="SimSun" w:hAnsi="Arial" w:cs="Arial"/>
+          <w:sz w:val="24"/>
+          <w:szCs w:val="24"/>
+          <w:lang w:eastAsia="zh-CN"/>
+        </w:rPr>
+        <w:t xml:space="preserve"> </w:t>
+      </w:r>
+      <w:proofErr w:type="spellStart"/>
+      <w:r>
+        <w:rPr>
+          <w:rFonts w:ascii="Arial" w:eastAsia="SimSun" w:hAnsi="Arial" w:cs="Arial"/>
+          <w:sz w:val="24"/>
+          <w:szCs w:val="24"/>
+          <w:lang w:eastAsia="zh-CN"/>
+        </w:rPr>
+        <w:t>tomará</w:t>
+      </w:r>
+      <w:proofErr w:type="spellEnd"/>
+      <w:r>
+        <w:rPr>
+          <w:rFonts w:ascii="Arial" w:eastAsia="SimSun" w:hAnsi="Arial" w:cs="Arial"/>
+          <w:sz w:val="24"/>
+          <w:szCs w:val="24"/>
+          <w:lang w:eastAsia="zh-CN"/>
+        </w:rPr>
+        <w:t xml:space="preserve"> </w:t>
+      </w:r>
+      <w:proofErr w:type="spellStart"/>
+      <w:r>
+        <w:rPr>
+          <w:rFonts w:ascii="Arial" w:eastAsia="SimSun" w:hAnsi="Arial" w:cs="Arial"/>
+          <w:sz w:val="24"/>
+          <w:szCs w:val="24"/>
+          <w:lang w:eastAsia="zh-CN"/>
+        </w:rPr>
+        <w:t>esta</w:t>
+      </w:r>
+      <w:proofErr w:type="spellEnd"/>
+      <w:r>
+        <w:rPr>
+          <w:rFonts w:ascii="Arial" w:eastAsia="SimSun" w:hAnsi="Arial" w:cs="Arial"/>
+          <w:sz w:val="24"/>
+          <w:szCs w:val="24"/>
+          <w:lang w:eastAsia="zh-CN"/>
+        </w:rPr>
+        <w:t xml:space="preserve"> </w:t>
+      </w:r>
+      <w:proofErr w:type="spellStart"/>
+      <w:r>
+        <w:rPr>
+          <w:rFonts w:ascii="Arial" w:eastAsia="SimSun" w:hAnsi="Arial" w:cs="Arial"/>
+          <w:sz w:val="24"/>
+          <w:szCs w:val="24"/>
+          <w:lang w:eastAsia="zh-CN"/>
+        </w:rPr>
+        <w:t>lista</w:t>
+      </w:r>
+      <w:proofErr w:type="spellEnd"/>
+      <w:r>
+        <w:rPr>
+          <w:rFonts w:ascii="Arial" w:eastAsia="SimSun" w:hAnsi="Arial" w:cs="Arial"/>
+          <w:sz w:val="24"/>
+          <w:szCs w:val="24"/>
+          <w:lang w:eastAsia="zh-CN"/>
+        </w:rPr>
+        <w:t xml:space="preserve"> y </w:t>
+      </w:r>
+      <w:proofErr w:type="spellStart"/>
+      <w:r>
+        <w:rPr>
+          <w:rFonts w:ascii="Arial" w:eastAsia="SimSun" w:hAnsi="Arial" w:cs="Arial"/>
+          <w:sz w:val="24"/>
+          <w:szCs w:val="24"/>
+          <w:lang w:eastAsia="zh-CN"/>
+        </w:rPr>
+        <w:t>creará</w:t>
+      </w:r>
+      <w:proofErr w:type="spellEnd"/>
+      <w:r>
+        <w:rPr>
+          <w:rFonts w:ascii="Arial" w:eastAsia="SimSun" w:hAnsi="Arial" w:cs="Arial"/>
+          <w:sz w:val="24"/>
+          <w:szCs w:val="24"/>
+          <w:lang w:eastAsia="zh-CN"/>
+        </w:rPr>
+        <w:t xml:space="preserve"> </w:t>
+      </w:r>
+      <w:proofErr w:type="gramStart"/>
+      <w:r>
+        <w:rPr>
+          <w:rFonts w:ascii="Arial" w:eastAsia="SimSun" w:hAnsi="Arial" w:cs="Arial"/>
+          <w:sz w:val="24"/>
+          <w:szCs w:val="24"/>
+          <w:lang w:eastAsia="zh-CN"/>
+        </w:rPr>
+        <w:t>un</w:t>
+      </w:r>
+      <w:proofErr w:type="gramEnd"/>
+      <w:r>
+        <w:rPr>
+          <w:rFonts w:ascii="Arial" w:eastAsia="SimSun" w:hAnsi="Arial" w:cs="Arial"/>
+          <w:sz w:val="24"/>
+          <w:szCs w:val="24"/>
+          <w:lang w:eastAsia="zh-CN"/>
+        </w:rPr>
+        <w:t xml:space="preserve"> row </w:t>
+      </w:r>
+      <w:proofErr w:type="spellStart"/>
+      <w:r>
+        <w:rPr>
+          <w:rFonts w:ascii="Arial" w:eastAsia="SimSun" w:hAnsi="Arial" w:cs="Arial"/>
+          <w:sz w:val="24"/>
+          <w:szCs w:val="24"/>
+          <w:lang w:eastAsia="zh-CN"/>
+        </w:rPr>
+        <w:t>rellenado</w:t>
+      </w:r>
+      <w:proofErr w:type="spellEnd"/>
+      <w:r>
+        <w:rPr>
+          <w:rFonts w:ascii="Arial" w:eastAsia="SimSun" w:hAnsi="Arial" w:cs="Arial"/>
+          <w:sz w:val="24"/>
+          <w:szCs w:val="24"/>
+          <w:lang w:eastAsia="zh-CN"/>
+        </w:rPr>
+        <w:t xml:space="preserve"> con </w:t>
+      </w:r>
+      <w:proofErr w:type="spellStart"/>
+      <w:r>
+        <w:rPr>
+          <w:rFonts w:ascii="Arial" w:eastAsia="SimSun" w:hAnsi="Arial" w:cs="Arial"/>
+          <w:sz w:val="24"/>
+          <w:szCs w:val="24"/>
+          <w:lang w:eastAsia="zh-CN"/>
+        </w:rPr>
+        <w:t>esos</w:t>
+      </w:r>
+      <w:proofErr w:type="spellEnd"/>
+      <w:r>
+        <w:rPr>
+          <w:rFonts w:ascii="Arial" w:eastAsia="SimSun" w:hAnsi="Arial" w:cs="Arial"/>
+          <w:sz w:val="24"/>
+          <w:szCs w:val="24"/>
+          <w:lang w:eastAsia="zh-CN"/>
+        </w:rPr>
+        <w:t xml:space="preserve"> </w:t>
+      </w:r>
+      <w:proofErr w:type="spellStart"/>
+      <w:r>
+        <w:rPr>
+          <w:rFonts w:ascii="Arial" w:eastAsia="SimSun" w:hAnsi="Arial" w:cs="Arial"/>
+          <w:sz w:val="24"/>
+          <w:szCs w:val="24"/>
+          <w:lang w:eastAsia="zh-CN"/>
+        </w:rPr>
+        <w:t>elementos</w:t>
+      </w:r>
+      <w:proofErr w:type="spellEnd"/>
+      <w:r>
+        <w:rPr>
+          <w:rFonts w:ascii="Arial" w:eastAsia="SimSun" w:hAnsi="Arial" w:cs="Arial"/>
+          <w:sz w:val="24"/>
+          <w:szCs w:val="24"/>
+          <w:lang w:eastAsia="zh-CN"/>
+        </w:rPr>
+        <w:t xml:space="preserve"> td.</w:t>
+      </w:r>
+      <w:r>
+        <w:rPr>
+          <w:noProof/>
+          <w:lang w:eastAsia="zh-CN"/>
+        </w:rPr>
+        <w:drawing>
+          <wp:inline distT="0" distB="0" distL="0" distR="0" wp14:anchorId="39BE1A82" wp14:editId="560C1DED">
+            <wp:extent cx="5612130" cy="226695"/>
+            <wp:effectExtent l="0" t="0" r="0" b="0"/>
+            <wp:docPr id="6" name="Picture 6"/>
+            <wp:cNvGraphicFramePr>
+              <a:graphicFrameLocks xmlns:a="http://schemas.openxmlformats.org/drawingml/2006/main" noChangeAspect="1"/>
+            </wp:cNvGraphicFramePr>
+            <a:graphic xmlns:a="http://schemas.openxmlformats.org/drawingml/2006/main">
+              <a:graphicData uri="http://schemas.openxmlformats.org/drawingml/2006/picture">
+                <pic:pic xmlns:pic="http://schemas.openxmlformats.org/drawingml/2006/picture">
+                  <pic:nvPicPr>
+                    <pic:cNvPr id="0" name=""/>
+                    <pic:cNvPicPr/>
+                  </pic:nvPicPr>
+                  <pic:blipFill>
+                    <a:blip r:embed="rId14"/>
+                    <a:stretch>
+                      <a:fillRect/>
+                    </a:stretch>
+                  </pic:blipFill>
+                  <pic:spPr>
+                    <a:xfrm>
+                      <a:off x="0" y="0"/>
+                      <a:ext cx="5612130" cy="226695"/>
+                    </a:xfrm>
+                    <a:prstGeom prst="rect">
+                      <a:avLst/>
+                    </a:prstGeom>
+                  </pic:spPr>
+                </pic:pic>
+              </a:graphicData>
+            </a:graphic>
+          </wp:inline>
+        </w:drawing>
+      </w:r>
+    </w:p>
+    <w:p>
+      <w:pPr>
+        <w:spacing w:line="360" w:lineRule="auto"/>
+        <w:rPr>
+          <w:rFonts w:ascii="Arial" w:eastAsia="SimSun" w:hAnsi="Arial" w:cs="Arial"/>
+          <w:sz w:val="24"/>
+          <w:szCs w:val="24"/>
+          <w:lang w:eastAsia="zh-CN"/>
+        </w:rPr>
+      </w:pPr>
+      <w:r>
+        <w:rPr>
+          <w:noProof/>
+          <w:lang w:eastAsia="zh-CN"/>
+        </w:rPr>
+        <w:drawing>
+          <wp:inline distT="0" distB="0" distL="0" distR="0" wp14:anchorId="2A32CEAC" wp14:editId="08AD4D68">
+            <wp:extent cx="5612130" cy="2684780"/>
+            <wp:effectExtent l="0" t="0" r="0" b="0"/>
+            <wp:docPr id="7" name="Picture 7"/>
+            <wp:cNvGraphicFramePr>
+              <a:graphicFrameLocks xmlns:a="http://schemas.openxmlformats.org/drawingml/2006/main" noChangeAspect="1"/>
+            </wp:cNvGraphicFramePr>
+            <a:graphic xmlns:a="http://schemas.openxmlformats.org/drawingml/2006/main">
+              <a:graphicData uri="http://schemas.openxmlformats.org/drawingml/2006/picture">
+                <pic:pic xmlns:pic="http://schemas.openxmlformats.org/drawingml/2006/picture">
+                  <pic:nvPicPr>
+                    <pic:cNvPr id="0" name=""/>
+                    <pic:cNvPicPr/>
+                  </pic:nvPicPr>
+                  <pic:blipFill>
+                    <a:blip r:embed="rId15"/>
+                    <a:stretch>
+                      <a:fillRect/>
+                    </a:stretch>
+                  </pic:blipFill>
+                  <pic:spPr>
+                    <a:xfrm>
+                      <a:off x="0" y="0"/>
+                      <a:ext cx="5612130" cy="2684780"/>
+                    </a:xfrm>
+                    <a:prstGeom prst="rect">
+                      <a:avLst/>
+                    </a:prstGeom>
+                  </pic:spPr>
+                </pic:pic>
+              </a:graphicData>
+            </a:graphic>
+          </wp:inline>
+        </w:drawing>
+      </w:r>
+    </w:p>
+    <w:p>
+      <w:pPr>
+        <w:spacing w:line="360" w:lineRule="auto"/>
+        <w:rPr>
+          <w:rFonts w:ascii="Arial" w:eastAsia="SimSun" w:hAnsi="Arial" w:cs="Arial"/>
+          <w:sz w:val="24"/>
+          <w:szCs w:val="24"/>
+          <w:lang w:eastAsia="zh-CN"/>
+        </w:rPr>
+      </w:pPr>
+    </w:p>
+    <w:p>
+      <w:pPr>
+        <w:spacing w:line="360" w:lineRule="auto"/>
+        <w:rPr>
+          <w:rFonts w:ascii="Arial" w:eastAsia="SimSun" w:hAnsi="Arial" w:cs="Arial"/>
+          <w:sz w:val="24"/>
+          <w:szCs w:val="24"/>
+          <w:lang w:eastAsia="zh-CN"/>
+        </w:rPr>
+      </w:pPr>
+    </w:p>
+    <w:p>
+      <w:pPr>
+        <w:spacing w:line="360" w:lineRule="auto"/>
+        <w:rPr>
+          <w:rFonts w:ascii="Arial" w:eastAsia="SimSun" w:hAnsi="Arial" w:cs="Arial"/>
+          <w:sz w:val="24"/>
+          <w:szCs w:val="24"/>
+          <w:lang w:eastAsia="zh-CN"/>
+        </w:rPr>
+      </w:pPr>
+      <w:r>
+        <w:rPr>
+          <w:noProof/>
+          <w:lang w:eastAsia="zh-CN"/>
+        </w:rPr>
+        <w:lastRenderedPageBreak/>
+        <w:drawing>
+          <wp:inline distT="0" distB="0" distL="0" distR="0" wp14:anchorId="4ED663A4" wp14:editId="13E8E508">
+            <wp:extent cx="5612130" cy="4115435"/>
+            <wp:effectExtent l="0" t="0" r="0" b="0"/>
+            <wp:docPr id="8" name="Picture 8"/>
+            <wp:cNvGraphicFramePr>
+              <a:graphicFrameLocks xmlns:a="http://schemas.openxmlformats.org/drawingml/2006/main" noChangeAspect="1"/>
+            </wp:cNvGraphicFramePr>
+            <a:graphic xmlns:a="http://schemas.openxmlformats.org/drawingml/2006/main">
+              <a:graphicData uri="http://schemas.openxmlformats.org/drawingml/2006/picture">
+                <pic:pic xmlns:pic="http://schemas.openxmlformats.org/drawingml/2006/picture">
+                  <pic:nvPicPr>
+                    <pic:cNvPr id="0" name=""/>
+                    <pic:cNvPicPr/>
+                  </pic:nvPicPr>
+                  <pic:blipFill>
+                    <a:blip r:embed="rId16"/>
+                    <a:stretch>
+                      <a:fillRect/>
+                    </a:stretch>
+                  </pic:blipFill>
+                  <pic:spPr>
+                    <a:xfrm>
+                      <a:off x="0" y="0"/>
+                      <a:ext cx="5612130" cy="4115435"/>
+                    </a:xfrm>
+                    <a:prstGeom prst="rect">
+                      <a:avLst/>
+                    </a:prstGeom>
+                  </pic:spPr>
+                </pic:pic>
+              </a:graphicData>
+            </a:graphic>
+          </wp:inline>
+        </w:drawing>
+      </w:r>
+      <w:bookmarkStart w:id="0" w:name="_GoBack"/>
+      <w:bookmarkEnd w:id="0"/>
+    </w:p>
+    <w:p>
+      <w:pPr>
+        <w:spacing w:line="360" w:lineRule="auto"/>
+        <w:rPr>
+          <w:rFonts w:ascii="Arial" w:eastAsia="SimSun" w:hAnsi="Arial" w:cs="Arial"/>
+          <w:sz w:val="24"/>
+          <w:szCs w:val="24"/>
+          <w:lang w:eastAsia="zh-CN"/>
+        </w:rPr>
+      </w:pPr>
+    </w:p>
+    <w:p>
+      <w:pPr>
+        <w:spacing w:line="360" w:lineRule="auto"/>
+        <w:rPr>
+          <w:rFonts w:ascii="Arial" w:eastAsia="SimSun" w:hAnsi="Arial" w:cs="Arial"/>
+          <w:sz w:val="24"/>
+          <w:szCs w:val="24"/>
+          <w:lang w:eastAsia="zh-CN"/>
+        </w:rPr>
+      </w:pPr>
     </w:p>
     <w:sectPr>
       <w:pgSz w:w="12240" w:h="15840"/>
@@ -4442,7 +6910,7 @@
 </file>
 
 <file path=customXml/itemProps1.xml><?xml version="1.0" encoding="utf-8"?>
-<ds:datastoreItem xmlns:ds="http://schemas.openxmlformats.org/officeDocument/2006/customXml" ds:itemID="{238CBA05-B34D-40E4-8720-12F673BFA5D5}">
+<ds:datastoreItem xmlns:ds="http://schemas.openxmlformats.org/officeDocument/2006/customXml" ds:itemID="{7BF34831-0834-466D-96C4-18C4F926E43B}">
   <ds:schemaRefs>
     <ds:schemaRef ds:uri="http://schemas.openxmlformats.org/officeDocument/2006/bibliography"/>
   </ds:schemaRefs>

--- a/documentacion/presentacion.docx
+++ b/documentacion/presentacion.docx
@@ -6054,7 +6054,7 @@
           <w:rFonts w:ascii="Arial" w:eastAsia="SimSun" w:hAnsi="Arial" w:cs="Arial"/>
           <w:sz w:val="24"/>
           <w:szCs w:val="24"/>
-          <w:lang w:eastAsia="zh-CN"/>
+          <w:lang w:val="es-MX" w:eastAsia="zh-CN"/>
         </w:rPr>
       </w:pPr>
       <w:r>
@@ -6099,30 +6099,30 @@
           </wp:inline>
         </w:drawing>
       </w:r>
+    </w:p>
+    <w:p>
+      <w:pPr>
+        <w:spacing w:line="360" w:lineRule="auto"/>
+        <w:rPr>
+          <w:rFonts w:ascii="Arial" w:eastAsia="SimSun" w:hAnsi="Arial" w:cs="Arial"/>
+          <w:sz w:val="24"/>
+          <w:szCs w:val="24"/>
+          <w:lang w:eastAsia="zh-CN"/>
+        </w:rPr>
+      </w:pPr>
+    </w:p>
+    <w:p>
+      <w:pPr>
+        <w:spacing w:line="360" w:lineRule="auto"/>
+        <w:rPr>
+          <w:rFonts w:ascii="Arial" w:eastAsia="SimSun" w:hAnsi="Arial" w:cs="Arial"/>
+          <w:sz w:val="24"/>
+          <w:szCs w:val="24"/>
+          <w:lang w:eastAsia="zh-CN"/>
+        </w:rPr>
+      </w:pPr>
       <w:bookmarkStart w:id="0" w:name="_GoBack"/>
       <w:bookmarkEnd w:id="0"/>
-    </w:p>
-    <w:p>
-      <w:pPr>
-        <w:spacing w:line="360" w:lineRule="auto"/>
-        <w:rPr>
-          <w:rFonts w:ascii="Arial" w:eastAsia="SimSun" w:hAnsi="Arial" w:cs="Arial"/>
-          <w:sz w:val="24"/>
-          <w:szCs w:val="24"/>
-          <w:lang w:eastAsia="zh-CN"/>
-        </w:rPr>
-      </w:pPr>
-    </w:p>
-    <w:p>
-      <w:pPr>
-        <w:spacing w:line="360" w:lineRule="auto"/>
-        <w:rPr>
-          <w:rFonts w:ascii="Arial" w:eastAsia="SimSun" w:hAnsi="Arial" w:cs="Arial"/>
-          <w:sz w:val="24"/>
-          <w:szCs w:val="24"/>
-          <w:lang w:eastAsia="zh-CN"/>
-        </w:rPr>
-      </w:pPr>
     </w:p>
     <w:sectPr>
       <w:pgSz w:w="12240" w:h="15840"/>
@@ -6910,7 +6910,7 @@
 </file>
 
 <file path=customXml/itemProps1.xml><?xml version="1.0" encoding="utf-8"?>
-<ds:datastoreItem xmlns:ds="http://schemas.openxmlformats.org/officeDocument/2006/customXml" ds:itemID="{7BF34831-0834-466D-96C4-18C4F926E43B}">
+<ds:datastoreItem xmlns:ds="http://schemas.openxmlformats.org/officeDocument/2006/customXml" ds:itemID="{0BD5A660-81BF-4E15-BAE7-10AB25FD8061}">
   <ds:schemaRefs>
     <ds:schemaRef ds:uri="http://schemas.openxmlformats.org/officeDocument/2006/bibliography"/>
   </ds:schemaRefs>
